--- a/화이트해커를위한웹해킹의기술/1.BurpSuite.docx
+++ b/화이트해커를위한웹해킹의기술/1.BurpSuite.docx
@@ -7,7 +7,6 @@
         <w:spacing w:after="0"/>
         <w:jc w:val="center"/>
         <w:rPr>
-          <w:rFonts w:hint="eastAsia"/>
           <w:b/>
           <w:bCs/>
           <w:sz w:val="40"/>
@@ -108,7 +107,6 @@
         <w:spacing w:after="0"/>
         <w:ind w:leftChars="100" w:left="220"/>
         <w:rPr>
-          <w:rFonts w:hint="eastAsia"/>
           <w:sz w:val="20"/>
           <w:szCs w:val="20"/>
         </w:rPr>
@@ -144,7 +142,6 @@
       <w:pPr>
         <w:spacing w:after="0"/>
         <w:rPr>
-          <w:rFonts w:hint="eastAsia"/>
           <w:sz w:val="20"/>
           <w:szCs w:val="20"/>
         </w:rPr>
@@ -196,7 +193,6 @@
         <w:spacing w:after="0"/>
         <w:ind w:leftChars="100" w:left="220"/>
         <w:rPr>
-          <w:rFonts w:hint="eastAsia"/>
           <w:sz w:val="20"/>
           <w:szCs w:val="20"/>
         </w:rPr>
@@ -214,6 +210,7 @@
       </w:pPr>
       <w:r>
         <w:rPr>
+          <w:noProof/>
           <w:sz w:val="20"/>
           <w:szCs w:val="20"/>
         </w:rPr>
@@ -300,7 +297,6 @@
         <w:spacing w:after="0"/>
         <w:ind w:firstLine="198"/>
         <w:rPr>
-          <w:rFonts w:hint="eastAsia"/>
           <w:sz w:val="20"/>
           <w:szCs w:val="20"/>
         </w:rPr>
@@ -319,7 +315,6 @@
         <w:spacing w:after="0"/>
         <w:ind w:leftChars="100" w:left="220"/>
         <w:rPr>
-          <w:rFonts w:hint="eastAsia"/>
           <w:sz w:val="20"/>
           <w:szCs w:val="20"/>
         </w:rPr>
@@ -360,7 +355,6 @@
         <w:spacing w:after="0"/>
         <w:ind w:leftChars="100" w:left="220"/>
         <w:rPr>
-          <w:rFonts w:hint="eastAsia"/>
           <w:sz w:val="20"/>
           <w:szCs w:val="20"/>
         </w:rPr>
@@ -378,6 +372,7 @@
       </w:pPr>
       <w:r>
         <w:rPr>
+          <w:noProof/>
           <w:sz w:val="20"/>
           <w:szCs w:val="20"/>
         </w:rPr>
@@ -513,6 +508,7 @@
       </w:pPr>
       <w:r>
         <w:rPr>
+          <w:noProof/>
           <w:sz w:val="20"/>
           <w:szCs w:val="20"/>
         </w:rPr>
@@ -750,7 +746,6 @@
         <w:spacing w:after="0"/>
         <w:ind w:leftChars="100" w:left="220"/>
         <w:rPr>
-          <w:rFonts w:hint="eastAsia"/>
           <w:sz w:val="20"/>
           <w:szCs w:val="20"/>
         </w:rPr>
@@ -847,6 +842,7 @@
       </w:pPr>
       <w:r>
         <w:rPr>
+          <w:noProof/>
           <w:sz w:val="20"/>
           <w:szCs w:val="20"/>
         </w:rPr>
@@ -969,7 +965,6 @@
         <w:spacing w:after="0"/>
         <w:ind w:leftChars="100" w:left="220"/>
         <w:rPr>
-          <w:rFonts w:hint="eastAsia"/>
           <w:sz w:val="20"/>
           <w:szCs w:val="20"/>
         </w:rPr>
@@ -991,6 +986,7 @@
       </w:pPr>
       <w:r>
         <w:rPr>
+          <w:noProof/>
           <w:sz w:val="20"/>
           <w:szCs w:val="20"/>
         </w:rPr>
@@ -1230,6 +1226,7 @@
       </w:pPr>
       <w:r>
         <w:rPr>
+          <w:noProof/>
           <w:sz w:val="20"/>
           <w:szCs w:val="20"/>
         </w:rPr>
@@ -1280,7 +1277,6 @@
         <w:ind w:leftChars="100" w:left="220"/>
         <w:jc w:val="center"/>
         <w:rPr>
-          <w:rFonts w:hint="eastAsia"/>
           <w:b/>
           <w:bCs/>
           <w:sz w:val="20"/>
@@ -1411,6 +1407,7 @@
       </w:pPr>
       <w:r>
         <w:rPr>
+          <w:noProof/>
           <w:sz w:val="20"/>
           <w:szCs w:val="20"/>
         </w:rPr>
@@ -1529,11 +1526,2700 @@
         <w:spacing w:after="0"/>
         <w:ind w:leftChars="100" w:left="220"/>
         <w:rPr>
-          <w:rFonts w:hint="eastAsia"/>
-          <w:sz w:val="20"/>
-          <w:szCs w:val="20"/>
-        </w:rPr>
-      </w:pPr>
+          <w:sz w:val="20"/>
+          <w:szCs w:val="20"/>
+        </w:rPr>
+      </w:pPr>
+    </w:p>
+    <w:p>
+      <w:pPr>
+        <w:widowControl/>
+        <w:wordWrap/>
+        <w:autoSpaceDE/>
+        <w:autoSpaceDN/>
+        <w:spacing w:after="0"/>
+        <w:ind w:leftChars="100" w:left="220"/>
+        <w:rPr>
+          <w:b/>
+          <w:bCs/>
+          <w:sz w:val="20"/>
+          <w:szCs w:val="20"/>
+        </w:rPr>
+      </w:pPr>
+      <w:r>
+        <w:rPr>
+          <w:rFonts w:hint="eastAsia"/>
+          <w:b/>
+          <w:bCs/>
+          <w:sz w:val="20"/>
+          <w:szCs w:val="20"/>
+        </w:rPr>
+        <w:t xml:space="preserve">1-2) </w:t>
+      </w:r>
+      <w:proofErr w:type="spellStart"/>
+      <w:r>
+        <w:rPr>
+          <w:rFonts w:hint="eastAsia"/>
+          <w:b/>
+          <w:bCs/>
+          <w:sz w:val="20"/>
+          <w:szCs w:val="20"/>
+        </w:rPr>
+        <w:t>FoxyProxy</w:t>
+      </w:r>
+      <w:proofErr w:type="spellEnd"/>
+      <w:r>
+        <w:rPr>
+          <w:rFonts w:hint="eastAsia"/>
+          <w:b/>
+          <w:bCs/>
+          <w:sz w:val="20"/>
+          <w:szCs w:val="20"/>
+        </w:rPr>
+        <w:t xml:space="preserve"> Add-ons</w:t>
+      </w:r>
+    </w:p>
+    <w:p>
+      <w:pPr>
+        <w:widowControl/>
+        <w:wordWrap/>
+        <w:autoSpaceDE/>
+        <w:autoSpaceDN/>
+        <w:spacing w:after="0"/>
+        <w:ind w:leftChars="100" w:left="220"/>
+        <w:rPr>
+          <w:sz w:val="20"/>
+          <w:szCs w:val="20"/>
+        </w:rPr>
+      </w:pPr>
+      <w:r>
+        <w:rPr>
+          <w:rFonts w:hint="eastAsia"/>
+          <w:sz w:val="20"/>
+          <w:szCs w:val="20"/>
+        </w:rPr>
+        <w:t xml:space="preserve">위의 설정을 한 경우, Burp Suite </w:t>
+      </w:r>
+      <w:proofErr w:type="spellStart"/>
+      <w:r>
+        <w:rPr>
+          <w:rFonts w:hint="eastAsia"/>
+          <w:sz w:val="20"/>
+          <w:szCs w:val="20"/>
+        </w:rPr>
+        <w:t>종료시</w:t>
+      </w:r>
+      <w:proofErr w:type="spellEnd"/>
+      <w:r>
+        <w:rPr>
+          <w:rFonts w:hint="eastAsia"/>
+          <w:sz w:val="20"/>
+          <w:szCs w:val="20"/>
+        </w:rPr>
+        <w:t>, Firefox의 Proxy 설정을 원래의 상태로 되돌려야 정상적인 통신 가능</w:t>
+      </w:r>
+    </w:p>
+    <w:p>
+      <w:pPr>
+        <w:widowControl/>
+        <w:wordWrap/>
+        <w:autoSpaceDE/>
+        <w:autoSpaceDN/>
+        <w:spacing w:after="0"/>
+        <w:ind w:leftChars="100" w:left="220"/>
+        <w:rPr>
+          <w:sz w:val="20"/>
+          <w:szCs w:val="20"/>
+        </w:rPr>
+      </w:pPr>
+      <w:r>
+        <w:rPr>
+          <w:rFonts w:hint="eastAsia"/>
+          <w:sz w:val="20"/>
+          <w:szCs w:val="20"/>
+        </w:rPr>
+        <w:t>Proxy 설정을 간편하게 할 필요가 있음</w:t>
+      </w:r>
+    </w:p>
+    <w:p>
+      <w:pPr>
+        <w:widowControl/>
+        <w:wordWrap/>
+        <w:autoSpaceDE/>
+        <w:autoSpaceDN/>
+        <w:spacing w:after="0"/>
+        <w:ind w:leftChars="100" w:left="220"/>
+        <w:rPr>
+          <w:sz w:val="20"/>
+          <w:szCs w:val="20"/>
+        </w:rPr>
+      </w:pPr>
+    </w:p>
+    <w:p>
+      <w:pPr>
+        <w:widowControl/>
+        <w:wordWrap/>
+        <w:autoSpaceDE/>
+        <w:autoSpaceDN/>
+        <w:spacing w:after="0"/>
+        <w:ind w:leftChars="100" w:left="220"/>
+        <w:jc w:val="center"/>
+        <w:rPr>
+          <w:sz w:val="20"/>
+          <w:szCs w:val="20"/>
+        </w:rPr>
+      </w:pPr>
+      <w:r>
+        <w:rPr>
+          <w:sz w:val="20"/>
+          <w:szCs w:val="20"/>
+        </w:rPr>
+        <w:drawing>
+          <wp:inline distT="0" distB="0" distL="0" distR="0" wp14:anchorId="7493E4C7" wp14:editId="186FA14C">
+            <wp:extent cx="5477933" cy="1007027"/>
+            <wp:effectExtent l="0" t="0" r="0" b="3175"/>
+            <wp:docPr id="473838603" name="그림 1" descr="텍스트, 스크린샷, 멀티미디어 소프트웨어, 소프트웨어이(가) 표시된 사진&#10;&#10;자동 생성된 설명"/>
+            <wp:cNvGraphicFramePr>
+              <a:graphicFrameLocks xmlns:a="http://schemas.openxmlformats.org/drawingml/2006/main" noChangeAspect="1"/>
+            </wp:cNvGraphicFramePr>
+            <a:graphic xmlns:a="http://schemas.openxmlformats.org/drawingml/2006/main">
+              <a:graphicData uri="http://schemas.openxmlformats.org/drawingml/2006/picture">
+                <pic:pic xmlns:pic="http://schemas.openxmlformats.org/drawingml/2006/picture">
+                  <pic:nvPicPr>
+                    <pic:cNvPr id="473838603" name="그림 1" descr="텍스트, 스크린샷, 멀티미디어 소프트웨어, 소프트웨어이(가) 표시된 사진&#10;&#10;자동 생성된 설명"/>
+                    <pic:cNvPicPr/>
+                  </pic:nvPicPr>
+                  <pic:blipFill>
+                    <a:blip r:embed="rId12"/>
+                    <a:stretch>
+                      <a:fillRect/>
+                    </a:stretch>
+                  </pic:blipFill>
+                  <pic:spPr>
+                    <a:xfrm>
+                      <a:off x="0" y="0"/>
+                      <a:ext cx="5503651" cy="1011755"/>
+                    </a:xfrm>
+                    <a:prstGeom prst="rect">
+                      <a:avLst/>
+                    </a:prstGeom>
+                  </pic:spPr>
+                </pic:pic>
+              </a:graphicData>
+            </a:graphic>
+          </wp:inline>
+        </w:drawing>
+      </w:r>
+    </w:p>
+    <w:p>
+      <w:pPr>
+        <w:widowControl/>
+        <w:wordWrap/>
+        <w:autoSpaceDE/>
+        <w:autoSpaceDN/>
+        <w:spacing w:after="0"/>
+        <w:ind w:leftChars="100" w:left="220"/>
+        <w:jc w:val="center"/>
+        <w:rPr>
+          <w:rFonts w:hint="eastAsia"/>
+          <w:sz w:val="20"/>
+          <w:szCs w:val="20"/>
+        </w:rPr>
+      </w:pPr>
+    </w:p>
+    <w:p>
+      <w:pPr>
+        <w:widowControl/>
+        <w:wordWrap/>
+        <w:autoSpaceDE/>
+        <w:autoSpaceDN/>
+        <w:spacing w:after="0"/>
+        <w:ind w:leftChars="100" w:left="220"/>
+        <w:jc w:val="center"/>
+        <w:rPr>
+          <w:sz w:val="20"/>
+          <w:szCs w:val="20"/>
+        </w:rPr>
+      </w:pPr>
+      <w:r>
+        <w:rPr>
+          <w:sz w:val="20"/>
+          <w:szCs w:val="20"/>
+        </w:rPr>
+        <w:drawing>
+          <wp:inline distT="0" distB="0" distL="0" distR="0" wp14:anchorId="5FF235B4" wp14:editId="36B67A04">
+            <wp:extent cx="5520266" cy="335984"/>
+            <wp:effectExtent l="0" t="0" r="4445" b="6985"/>
+            <wp:docPr id="1880816187" name="그림 1"/>
+            <wp:cNvGraphicFramePr>
+              <a:graphicFrameLocks xmlns:a="http://schemas.openxmlformats.org/drawingml/2006/main" noChangeAspect="1"/>
+            </wp:cNvGraphicFramePr>
+            <a:graphic xmlns:a="http://schemas.openxmlformats.org/drawingml/2006/main">
+              <a:graphicData uri="http://schemas.openxmlformats.org/drawingml/2006/picture">
+                <pic:pic xmlns:pic="http://schemas.openxmlformats.org/drawingml/2006/picture">
+                  <pic:nvPicPr>
+                    <pic:cNvPr id="1880816187" name=""/>
+                    <pic:cNvPicPr/>
+                  </pic:nvPicPr>
+                  <pic:blipFill>
+                    <a:blip r:embed="rId13"/>
+                    <a:stretch>
+                      <a:fillRect/>
+                    </a:stretch>
+                  </pic:blipFill>
+                  <pic:spPr>
+                    <a:xfrm>
+                      <a:off x="0" y="0"/>
+                      <a:ext cx="5667412" cy="344940"/>
+                    </a:xfrm>
+                    <a:prstGeom prst="rect">
+                      <a:avLst/>
+                    </a:prstGeom>
+                  </pic:spPr>
+                </pic:pic>
+              </a:graphicData>
+            </a:graphic>
+          </wp:inline>
+        </w:drawing>
+      </w:r>
+    </w:p>
+    <w:p>
+      <w:pPr>
+        <w:widowControl/>
+        <w:wordWrap/>
+        <w:autoSpaceDE/>
+        <w:autoSpaceDN/>
+        <w:spacing w:after="0"/>
+        <w:ind w:leftChars="100" w:left="220"/>
+        <w:jc w:val="both"/>
+        <w:rPr>
+          <w:sz w:val="20"/>
+          <w:szCs w:val="20"/>
+        </w:rPr>
+      </w:pPr>
+    </w:p>
+    <w:p>
+      <w:pPr>
+        <w:widowControl/>
+        <w:wordWrap/>
+        <w:autoSpaceDE/>
+        <w:autoSpaceDN/>
+        <w:spacing w:after="0"/>
+        <w:ind w:leftChars="100" w:left="220"/>
+        <w:jc w:val="center"/>
+        <w:rPr>
+          <w:sz w:val="20"/>
+          <w:szCs w:val="20"/>
+        </w:rPr>
+      </w:pPr>
+      <w:r>
+        <w:rPr>
+          <w:sz w:val="20"/>
+          <w:szCs w:val="20"/>
+        </w:rPr>
+        <w:drawing>
+          <wp:inline distT="0" distB="0" distL="0" distR="0" wp14:anchorId="0DB390A0" wp14:editId="61709798">
+            <wp:extent cx="5116163" cy="4457700"/>
+            <wp:effectExtent l="0" t="0" r="8890" b="0"/>
+            <wp:docPr id="764955682" name="그림 1" descr="텍스트, 스크린샷, 소프트웨어, 웹사이트이(가) 표시된 사진&#10;&#10;자동 생성된 설명"/>
+            <wp:cNvGraphicFramePr>
+              <a:graphicFrameLocks xmlns:a="http://schemas.openxmlformats.org/drawingml/2006/main" noChangeAspect="1"/>
+            </wp:cNvGraphicFramePr>
+            <a:graphic xmlns:a="http://schemas.openxmlformats.org/drawingml/2006/main">
+              <a:graphicData uri="http://schemas.openxmlformats.org/drawingml/2006/picture">
+                <pic:pic xmlns:pic="http://schemas.openxmlformats.org/drawingml/2006/picture">
+                  <pic:nvPicPr>
+                    <pic:cNvPr id="764955682" name="그림 1" descr="텍스트, 스크린샷, 소프트웨어, 웹사이트이(가) 표시된 사진&#10;&#10;자동 생성된 설명"/>
+                    <pic:cNvPicPr/>
+                  </pic:nvPicPr>
+                  <pic:blipFill>
+                    <a:blip r:embed="rId14"/>
+                    <a:stretch>
+                      <a:fillRect/>
+                    </a:stretch>
+                  </pic:blipFill>
+                  <pic:spPr>
+                    <a:xfrm>
+                      <a:off x="0" y="0"/>
+                      <a:ext cx="5120348" cy="4461347"/>
+                    </a:xfrm>
+                    <a:prstGeom prst="rect">
+                      <a:avLst/>
+                    </a:prstGeom>
+                  </pic:spPr>
+                </pic:pic>
+              </a:graphicData>
+            </a:graphic>
+          </wp:inline>
+        </w:drawing>
+      </w:r>
+    </w:p>
+    <w:p>
+      <w:pPr>
+        <w:widowControl/>
+        <w:wordWrap/>
+        <w:autoSpaceDE/>
+        <w:autoSpaceDN/>
+        <w:spacing w:after="0"/>
+        <w:ind w:leftChars="100" w:left="220"/>
+        <w:jc w:val="both"/>
+        <w:rPr>
+          <w:rFonts w:hint="eastAsia"/>
+          <w:sz w:val="20"/>
+          <w:szCs w:val="20"/>
+        </w:rPr>
+      </w:pPr>
+      <w:r>
+        <w:rPr>
+          <w:rFonts w:hint="eastAsia"/>
+          <w:sz w:val="20"/>
+          <w:szCs w:val="20"/>
+        </w:rPr>
+        <w:lastRenderedPageBreak/>
+        <w:t xml:space="preserve">Firefox에서 Add-ons (확장 기능)에서 </w:t>
+      </w:r>
+      <w:proofErr w:type="spellStart"/>
+      <w:r>
+        <w:rPr>
+          <w:rFonts w:hint="eastAsia"/>
+          <w:sz w:val="20"/>
+          <w:szCs w:val="20"/>
+        </w:rPr>
+        <w:t>FoxyProxy</w:t>
+      </w:r>
+      <w:proofErr w:type="spellEnd"/>
+      <w:r>
+        <w:rPr>
+          <w:rFonts w:hint="eastAsia"/>
+          <w:sz w:val="20"/>
+          <w:szCs w:val="20"/>
+        </w:rPr>
+        <w:t xml:space="preserve"> 검색 후 추</w:t>
+      </w:r>
+      <w:r>
+        <w:rPr>
+          <w:rFonts w:hint="eastAsia"/>
+          <w:sz w:val="20"/>
+          <w:szCs w:val="20"/>
+        </w:rPr>
+        <w:t>가</w:t>
+      </w:r>
+      <w:r>
+        <w:rPr>
+          <w:rFonts w:hint="eastAsia"/>
+          <w:sz w:val="20"/>
+          <w:szCs w:val="20"/>
+        </w:rPr>
+        <w:t xml:space="preserve"> (버전 상관 X)</w:t>
+      </w:r>
+    </w:p>
+    <w:p>
+      <w:pPr>
+        <w:widowControl/>
+        <w:wordWrap/>
+        <w:autoSpaceDE/>
+        <w:autoSpaceDN/>
+        <w:spacing w:after="0"/>
+        <w:ind w:leftChars="100" w:left="220"/>
+        <w:jc w:val="both"/>
+        <w:rPr>
+          <w:sz w:val="20"/>
+          <w:szCs w:val="20"/>
+        </w:rPr>
+      </w:pPr>
+    </w:p>
+    <w:p>
+      <w:pPr>
+        <w:widowControl/>
+        <w:wordWrap/>
+        <w:autoSpaceDE/>
+        <w:autoSpaceDN/>
+        <w:spacing w:after="0"/>
+        <w:ind w:leftChars="100" w:left="220"/>
+        <w:jc w:val="center"/>
+        <w:rPr>
+          <w:sz w:val="20"/>
+          <w:szCs w:val="20"/>
+        </w:rPr>
+      </w:pPr>
+      <w:r>
+        <w:rPr>
+          <w:sz w:val="20"/>
+          <w:szCs w:val="20"/>
+        </w:rPr>
+        <w:drawing>
+          <wp:inline distT="0" distB="0" distL="0" distR="0" wp14:anchorId="145A0B6C" wp14:editId="408C0CB0">
+            <wp:extent cx="5846233" cy="1494795"/>
+            <wp:effectExtent l="0" t="0" r="2540" b="0"/>
+            <wp:docPr id="1534835258" name="그림 1" descr="텍스트, 스크린샷, 소프트웨어, 멀티미디어 소프트웨어이(가) 표시된 사진&#10;&#10;자동 생성된 설명"/>
+            <wp:cNvGraphicFramePr>
+              <a:graphicFrameLocks xmlns:a="http://schemas.openxmlformats.org/drawingml/2006/main" noChangeAspect="1"/>
+            </wp:cNvGraphicFramePr>
+            <a:graphic xmlns:a="http://schemas.openxmlformats.org/drawingml/2006/main">
+              <a:graphicData uri="http://schemas.openxmlformats.org/drawingml/2006/picture">
+                <pic:pic xmlns:pic="http://schemas.openxmlformats.org/drawingml/2006/picture">
+                  <pic:nvPicPr>
+                    <pic:cNvPr id="1534835258" name="그림 1" descr="텍스트, 스크린샷, 소프트웨어, 멀티미디어 소프트웨어이(가) 표시된 사진&#10;&#10;자동 생성된 설명"/>
+                    <pic:cNvPicPr/>
+                  </pic:nvPicPr>
+                  <pic:blipFill>
+                    <a:blip r:embed="rId15"/>
+                    <a:stretch>
+                      <a:fillRect/>
+                    </a:stretch>
+                  </pic:blipFill>
+                  <pic:spPr>
+                    <a:xfrm>
+                      <a:off x="0" y="0"/>
+                      <a:ext cx="5854094" cy="1496805"/>
+                    </a:xfrm>
+                    <a:prstGeom prst="rect">
+                      <a:avLst/>
+                    </a:prstGeom>
+                  </pic:spPr>
+                </pic:pic>
+              </a:graphicData>
+            </a:graphic>
+          </wp:inline>
+        </w:drawing>
+      </w:r>
+    </w:p>
+    <w:p>
+      <w:pPr>
+        <w:widowControl/>
+        <w:wordWrap/>
+        <w:autoSpaceDE/>
+        <w:autoSpaceDN/>
+        <w:spacing w:after="0"/>
+        <w:ind w:leftChars="100" w:left="220"/>
+        <w:jc w:val="center"/>
+        <w:rPr>
+          <w:b/>
+          <w:bCs/>
+          <w:sz w:val="20"/>
+          <w:szCs w:val="20"/>
+        </w:rPr>
+      </w:pPr>
+      <w:r>
+        <w:rPr>
+          <w:rFonts w:hint="eastAsia"/>
+          <w:b/>
+          <w:bCs/>
+          <w:sz w:val="20"/>
+          <w:szCs w:val="20"/>
+        </w:rPr>
+        <w:t>&lt;정상적으로 추가된 모습&gt;</w:t>
+      </w:r>
+    </w:p>
+    <w:p>
+      <w:pPr>
+        <w:widowControl/>
+        <w:wordWrap/>
+        <w:autoSpaceDE/>
+        <w:autoSpaceDN/>
+        <w:spacing w:after="0"/>
+        <w:ind w:leftChars="100" w:left="220"/>
+        <w:rPr>
+          <w:sz w:val="20"/>
+          <w:szCs w:val="20"/>
+        </w:rPr>
+      </w:pPr>
+    </w:p>
+    <w:p>
+      <w:pPr>
+        <w:widowControl/>
+        <w:wordWrap/>
+        <w:autoSpaceDE/>
+        <w:autoSpaceDN/>
+        <w:spacing w:after="0"/>
+        <w:ind w:leftChars="100" w:left="220"/>
+        <w:jc w:val="center"/>
+        <w:rPr>
+          <w:sz w:val="20"/>
+          <w:szCs w:val="20"/>
+        </w:rPr>
+      </w:pPr>
+      <w:r>
+        <w:rPr>
+          <w:sz w:val="20"/>
+          <w:szCs w:val="20"/>
+        </w:rPr>
+        <w:drawing>
+          <wp:inline distT="0" distB="0" distL="0" distR="0" wp14:anchorId="68FE209D" wp14:editId="4FB91B6D">
+            <wp:extent cx="6019800" cy="1251009"/>
+            <wp:effectExtent l="0" t="0" r="0" b="6350"/>
+            <wp:docPr id="1818094400" name="그림 1" descr="텍스트, 스크린샷, 폰트이(가) 표시된 사진&#10;&#10;자동 생성된 설명"/>
+            <wp:cNvGraphicFramePr>
+              <a:graphicFrameLocks xmlns:a="http://schemas.openxmlformats.org/drawingml/2006/main" noChangeAspect="1"/>
+            </wp:cNvGraphicFramePr>
+            <a:graphic xmlns:a="http://schemas.openxmlformats.org/drawingml/2006/main">
+              <a:graphicData uri="http://schemas.openxmlformats.org/drawingml/2006/picture">
+                <pic:pic xmlns:pic="http://schemas.openxmlformats.org/drawingml/2006/picture">
+                  <pic:nvPicPr>
+                    <pic:cNvPr id="1818094400" name="그림 1" descr="텍스트, 스크린샷, 폰트이(가) 표시된 사진&#10;&#10;자동 생성된 설명"/>
+                    <pic:cNvPicPr/>
+                  </pic:nvPicPr>
+                  <pic:blipFill>
+                    <a:blip r:embed="rId16"/>
+                    <a:stretch>
+                      <a:fillRect/>
+                    </a:stretch>
+                  </pic:blipFill>
+                  <pic:spPr>
+                    <a:xfrm>
+                      <a:off x="0" y="0"/>
+                      <a:ext cx="6046416" cy="1256540"/>
+                    </a:xfrm>
+                    <a:prstGeom prst="rect">
+                      <a:avLst/>
+                    </a:prstGeom>
+                  </pic:spPr>
+                </pic:pic>
+              </a:graphicData>
+            </a:graphic>
+          </wp:inline>
+        </w:drawing>
+      </w:r>
+    </w:p>
+    <w:p>
+      <w:pPr>
+        <w:widowControl/>
+        <w:wordWrap/>
+        <w:autoSpaceDE/>
+        <w:autoSpaceDN/>
+        <w:spacing w:after="0"/>
+        <w:ind w:leftChars="100" w:left="220"/>
+        <w:jc w:val="center"/>
+        <w:rPr>
+          <w:rFonts w:hint="eastAsia"/>
+          <w:b/>
+          <w:bCs/>
+          <w:sz w:val="20"/>
+          <w:szCs w:val="20"/>
+        </w:rPr>
+      </w:pPr>
+      <w:r>
+        <w:rPr>
+          <w:rFonts w:hint="eastAsia"/>
+          <w:b/>
+          <w:bCs/>
+          <w:sz w:val="20"/>
+          <w:szCs w:val="20"/>
+        </w:rPr>
+        <w:t>&lt;</w:t>
+      </w:r>
+      <w:proofErr w:type="spellStart"/>
+      <w:r>
+        <w:rPr>
+          <w:rFonts w:hint="eastAsia"/>
+          <w:b/>
+          <w:bCs/>
+          <w:sz w:val="20"/>
+          <w:szCs w:val="20"/>
+        </w:rPr>
+        <w:t>FoxyProxy</w:t>
+      </w:r>
+      <w:proofErr w:type="spellEnd"/>
+      <w:r>
+        <w:rPr>
+          <w:rFonts w:hint="eastAsia"/>
+          <w:b/>
+          <w:bCs/>
+          <w:sz w:val="20"/>
+          <w:szCs w:val="20"/>
+        </w:rPr>
+        <w:t xml:space="preserve"> 클릭 후, Option - Proxies 화면&gt;</w:t>
+      </w:r>
+    </w:p>
+    <w:p>
+      <w:pPr>
+        <w:widowControl/>
+        <w:wordWrap/>
+        <w:autoSpaceDE/>
+        <w:autoSpaceDN/>
+        <w:spacing w:after="0"/>
+        <w:ind w:leftChars="100" w:left="220"/>
+        <w:rPr>
+          <w:sz w:val="20"/>
+          <w:szCs w:val="20"/>
+        </w:rPr>
+      </w:pPr>
+      <w:proofErr w:type="spellStart"/>
+      <w:r>
+        <w:rPr>
+          <w:rFonts w:hint="eastAsia"/>
+          <w:sz w:val="20"/>
+          <w:szCs w:val="20"/>
+        </w:rPr>
+        <w:t>FoxyProxy</w:t>
+      </w:r>
+      <w:proofErr w:type="spellEnd"/>
+      <w:r>
+        <w:rPr>
+          <w:rFonts w:hint="eastAsia"/>
+          <w:sz w:val="20"/>
+          <w:szCs w:val="20"/>
+        </w:rPr>
+        <w:t>의 설정에서 Proxies 화면으로 이동하면 Proxy를 추가할 수 있다.</w:t>
+      </w:r>
+    </w:p>
+    <w:p>
+      <w:pPr>
+        <w:widowControl/>
+        <w:wordWrap/>
+        <w:autoSpaceDE/>
+        <w:autoSpaceDN/>
+        <w:spacing w:after="0"/>
+        <w:ind w:leftChars="100" w:left="220"/>
+        <w:rPr>
+          <w:sz w:val="20"/>
+          <w:szCs w:val="20"/>
+        </w:rPr>
+      </w:pPr>
+    </w:p>
+    <w:p>
+      <w:pPr>
+        <w:widowControl/>
+        <w:wordWrap/>
+        <w:autoSpaceDE/>
+        <w:autoSpaceDN/>
+        <w:spacing w:after="0"/>
+        <w:ind w:leftChars="100" w:left="220"/>
+        <w:jc w:val="center"/>
+        <w:rPr>
+          <w:sz w:val="20"/>
+          <w:szCs w:val="20"/>
+        </w:rPr>
+      </w:pPr>
+      <w:r>
+        <w:rPr>
+          <w:sz w:val="20"/>
+          <w:szCs w:val="20"/>
+        </w:rPr>
+        <w:drawing>
+          <wp:inline distT="0" distB="0" distL="0" distR="0" wp14:anchorId="5D763B36" wp14:editId="6E734C00">
+            <wp:extent cx="5359400" cy="2351459"/>
+            <wp:effectExtent l="0" t="0" r="0" b="0"/>
+            <wp:docPr id="1916978259" name="그림 1" descr="텍스트, 스크린샷, 소프트웨어, 멀티미디어 소프트웨어이(가) 표시된 사진&#10;&#10;자동 생성된 설명"/>
+            <wp:cNvGraphicFramePr>
+              <a:graphicFrameLocks xmlns:a="http://schemas.openxmlformats.org/drawingml/2006/main" noChangeAspect="1"/>
+            </wp:cNvGraphicFramePr>
+            <a:graphic xmlns:a="http://schemas.openxmlformats.org/drawingml/2006/main">
+              <a:graphicData uri="http://schemas.openxmlformats.org/drawingml/2006/picture">
+                <pic:pic xmlns:pic="http://schemas.openxmlformats.org/drawingml/2006/picture">
+                  <pic:nvPicPr>
+                    <pic:cNvPr id="1916978259" name="그림 1" descr="텍스트, 스크린샷, 소프트웨어, 멀티미디어 소프트웨어이(가) 표시된 사진&#10;&#10;자동 생성된 설명"/>
+                    <pic:cNvPicPr/>
+                  </pic:nvPicPr>
+                  <pic:blipFill>
+                    <a:blip r:embed="rId17"/>
+                    <a:stretch>
+                      <a:fillRect/>
+                    </a:stretch>
+                  </pic:blipFill>
+                  <pic:spPr>
+                    <a:xfrm>
+                      <a:off x="0" y="0"/>
+                      <a:ext cx="5366689" cy="2354657"/>
+                    </a:xfrm>
+                    <a:prstGeom prst="rect">
+                      <a:avLst/>
+                    </a:prstGeom>
+                  </pic:spPr>
+                </pic:pic>
+              </a:graphicData>
+            </a:graphic>
+          </wp:inline>
+        </w:drawing>
+      </w:r>
+    </w:p>
+    <w:p>
+      <w:pPr>
+        <w:widowControl/>
+        <w:wordWrap/>
+        <w:autoSpaceDE/>
+        <w:autoSpaceDN/>
+        <w:spacing w:after="0"/>
+        <w:ind w:leftChars="100" w:left="220"/>
+        <w:jc w:val="center"/>
+        <w:rPr>
+          <w:b/>
+          <w:bCs/>
+          <w:sz w:val="20"/>
+          <w:szCs w:val="20"/>
+        </w:rPr>
+      </w:pPr>
+      <w:r>
+        <w:rPr>
+          <w:rFonts w:hint="eastAsia"/>
+          <w:b/>
+          <w:bCs/>
+          <w:sz w:val="20"/>
+          <w:szCs w:val="20"/>
+        </w:rPr>
+        <w:t>&lt;Proxy 추가 화면&gt;</w:t>
+      </w:r>
+    </w:p>
+    <w:p>
+      <w:pPr>
+        <w:widowControl/>
+        <w:wordWrap/>
+        <w:autoSpaceDE/>
+        <w:autoSpaceDN/>
+        <w:spacing w:after="0"/>
+        <w:ind w:leftChars="100" w:left="220"/>
+        <w:rPr>
+          <w:rFonts w:hint="eastAsia"/>
+          <w:sz w:val="20"/>
+          <w:szCs w:val="20"/>
+        </w:rPr>
+      </w:pPr>
+      <w:r>
+        <w:rPr>
+          <w:rFonts w:hint="eastAsia"/>
+          <w:sz w:val="20"/>
+          <w:szCs w:val="20"/>
+        </w:rPr>
+        <w:t>127.0.0.1:8080을 입력해주고, 저장을 누른다.</w:t>
+      </w:r>
+    </w:p>
+    <w:p>
+      <w:pPr>
+        <w:widowControl/>
+        <w:wordWrap/>
+        <w:autoSpaceDE/>
+        <w:autoSpaceDN/>
+        <w:spacing w:after="0"/>
+        <w:ind w:leftChars="100" w:left="220"/>
+        <w:rPr>
+          <w:sz w:val="20"/>
+          <w:szCs w:val="20"/>
+        </w:rPr>
+      </w:pPr>
+    </w:p>
+    <w:p>
+      <w:pPr>
+        <w:widowControl/>
+        <w:wordWrap/>
+        <w:autoSpaceDE/>
+        <w:autoSpaceDN/>
+        <w:spacing w:after="0"/>
+        <w:ind w:leftChars="100" w:left="220"/>
+        <w:rPr>
+          <w:rFonts w:hint="eastAsia"/>
+          <w:sz w:val="20"/>
+          <w:szCs w:val="20"/>
+        </w:rPr>
+      </w:pPr>
+    </w:p>
+    <w:p>
+      <w:pPr>
+        <w:widowControl/>
+        <w:wordWrap/>
+        <w:autoSpaceDE/>
+        <w:autoSpaceDN/>
+        <w:spacing w:after="0"/>
+        <w:ind w:leftChars="100" w:left="220"/>
+        <w:jc w:val="center"/>
+        <w:rPr>
+          <w:sz w:val="20"/>
+          <w:szCs w:val="20"/>
+        </w:rPr>
+      </w:pPr>
+      <w:r>
+        <w:rPr>
+          <w:sz w:val="20"/>
+          <w:szCs w:val="20"/>
+        </w:rPr>
+        <w:lastRenderedPageBreak/>
+        <w:drawing>
+          <wp:inline distT="0" distB="0" distL="0" distR="0" wp14:anchorId="2601016E" wp14:editId="7C767FEA">
+            <wp:extent cx="5164667" cy="2439227"/>
+            <wp:effectExtent l="0" t="0" r="0" b="0"/>
+            <wp:docPr id="541041488" name="그림 1" descr="텍스트, 스크린샷, 소프트웨어, 멀티미디어 소프트웨어이(가) 표시된 사진&#10;&#10;자동 생성된 설명"/>
+            <wp:cNvGraphicFramePr>
+              <a:graphicFrameLocks xmlns:a="http://schemas.openxmlformats.org/drawingml/2006/main" noChangeAspect="1"/>
+            </wp:cNvGraphicFramePr>
+            <a:graphic xmlns:a="http://schemas.openxmlformats.org/drawingml/2006/main">
+              <a:graphicData uri="http://schemas.openxmlformats.org/drawingml/2006/picture">
+                <pic:pic xmlns:pic="http://schemas.openxmlformats.org/drawingml/2006/picture">
+                  <pic:nvPicPr>
+                    <pic:cNvPr id="541041488" name="그림 1" descr="텍스트, 스크린샷, 소프트웨어, 멀티미디어 소프트웨어이(가) 표시된 사진&#10;&#10;자동 생성된 설명"/>
+                    <pic:cNvPicPr/>
+                  </pic:nvPicPr>
+                  <pic:blipFill>
+                    <a:blip r:embed="rId18"/>
+                    <a:stretch>
+                      <a:fillRect/>
+                    </a:stretch>
+                  </pic:blipFill>
+                  <pic:spPr>
+                    <a:xfrm>
+                      <a:off x="0" y="0"/>
+                      <a:ext cx="5172942" cy="2443135"/>
+                    </a:xfrm>
+                    <a:prstGeom prst="rect">
+                      <a:avLst/>
+                    </a:prstGeom>
+                  </pic:spPr>
+                </pic:pic>
+              </a:graphicData>
+            </a:graphic>
+          </wp:inline>
+        </w:drawing>
+      </w:r>
+    </w:p>
+    <w:p>
+      <w:pPr>
+        <w:widowControl/>
+        <w:wordWrap/>
+        <w:autoSpaceDE/>
+        <w:autoSpaceDN/>
+        <w:spacing w:after="0"/>
+        <w:ind w:leftChars="100" w:left="220"/>
+        <w:jc w:val="center"/>
+        <w:rPr>
+          <w:b/>
+          <w:bCs/>
+          <w:sz w:val="20"/>
+          <w:szCs w:val="20"/>
+        </w:rPr>
+      </w:pPr>
+      <w:r>
+        <w:rPr>
+          <w:rFonts w:hint="eastAsia"/>
+          <w:b/>
+          <w:bCs/>
+          <w:sz w:val="20"/>
+          <w:szCs w:val="20"/>
+        </w:rPr>
+        <w:t>&lt;Proxy가 추가된 모습&gt;</w:t>
+      </w:r>
+    </w:p>
+    <w:p>
+      <w:pPr>
+        <w:widowControl/>
+        <w:wordWrap/>
+        <w:autoSpaceDE/>
+        <w:autoSpaceDN/>
+        <w:spacing w:after="0"/>
+        <w:ind w:leftChars="100" w:left="220"/>
+        <w:rPr>
+          <w:sz w:val="20"/>
+          <w:szCs w:val="20"/>
+        </w:rPr>
+      </w:pPr>
+      <w:r>
+        <w:rPr>
+          <w:rFonts w:hint="eastAsia"/>
+          <w:sz w:val="20"/>
+          <w:szCs w:val="20"/>
+        </w:rPr>
+        <w:t xml:space="preserve">이후, </w:t>
+      </w:r>
+      <w:proofErr w:type="spellStart"/>
+      <w:r>
+        <w:rPr>
+          <w:rFonts w:hint="eastAsia"/>
+          <w:sz w:val="20"/>
+          <w:szCs w:val="20"/>
+        </w:rPr>
+        <w:t>FoxyProxy</w:t>
+      </w:r>
+      <w:proofErr w:type="spellEnd"/>
+      <w:r>
+        <w:rPr>
+          <w:rFonts w:hint="eastAsia"/>
+          <w:sz w:val="20"/>
+          <w:szCs w:val="20"/>
+        </w:rPr>
+        <w:t>의 화면을 보면 정상적으로 추가된 모습을 볼 수 있다.</w:t>
+      </w:r>
+    </w:p>
+    <w:p>
+      <w:pPr>
+        <w:widowControl/>
+        <w:wordWrap/>
+        <w:autoSpaceDE/>
+        <w:autoSpaceDN/>
+        <w:spacing w:after="0"/>
+        <w:ind w:leftChars="100" w:left="220"/>
+        <w:rPr>
+          <w:sz w:val="20"/>
+          <w:szCs w:val="20"/>
+        </w:rPr>
+      </w:pPr>
+    </w:p>
+    <w:p>
+      <w:pPr>
+        <w:widowControl/>
+        <w:wordWrap/>
+        <w:autoSpaceDE/>
+        <w:autoSpaceDN/>
+        <w:spacing w:after="0"/>
+        <w:ind w:leftChars="100" w:left="220"/>
+        <w:jc w:val="center"/>
+        <w:rPr>
+          <w:b/>
+          <w:bCs/>
+          <w:sz w:val="20"/>
+          <w:szCs w:val="20"/>
+        </w:rPr>
+      </w:pPr>
+      <w:r>
+        <w:rPr>
+          <w:b/>
+          <w:bCs/>
+          <w:sz w:val="20"/>
+          <w:szCs w:val="20"/>
+        </w:rPr>
+        <w:drawing>
+          <wp:inline distT="0" distB="0" distL="0" distR="0" wp14:anchorId="00030B1C" wp14:editId="76CBF49D">
+            <wp:extent cx="3975100" cy="4059418"/>
+            <wp:effectExtent l="0" t="0" r="6350" b="0"/>
+            <wp:docPr id="1380323544" name="그림 1" descr="텍스트, 스크린샷, 소프트웨어, 멀티미디어 소프트웨어이(가) 표시된 사진&#10;&#10;자동 생성된 설명"/>
+            <wp:cNvGraphicFramePr>
+              <a:graphicFrameLocks xmlns:a="http://schemas.openxmlformats.org/drawingml/2006/main" noChangeAspect="1"/>
+            </wp:cNvGraphicFramePr>
+            <a:graphic xmlns:a="http://schemas.openxmlformats.org/drawingml/2006/main">
+              <a:graphicData uri="http://schemas.openxmlformats.org/drawingml/2006/picture">
+                <pic:pic xmlns:pic="http://schemas.openxmlformats.org/drawingml/2006/picture">
+                  <pic:nvPicPr>
+                    <pic:cNvPr id="1380323544" name="그림 1" descr="텍스트, 스크린샷, 소프트웨어, 멀티미디어 소프트웨어이(가) 표시된 사진&#10;&#10;자동 생성된 설명"/>
+                    <pic:cNvPicPr/>
+                  </pic:nvPicPr>
+                  <pic:blipFill>
+                    <a:blip r:embed="rId19"/>
+                    <a:stretch>
+                      <a:fillRect/>
+                    </a:stretch>
+                  </pic:blipFill>
+                  <pic:spPr>
+                    <a:xfrm>
+                      <a:off x="0" y="0"/>
+                      <a:ext cx="3977272" cy="4061636"/>
+                    </a:xfrm>
+                    <a:prstGeom prst="rect">
+                      <a:avLst/>
+                    </a:prstGeom>
+                  </pic:spPr>
+                </pic:pic>
+              </a:graphicData>
+            </a:graphic>
+          </wp:inline>
+        </w:drawing>
+      </w:r>
+    </w:p>
+    <w:p>
+      <w:pPr>
+        <w:widowControl/>
+        <w:wordWrap/>
+        <w:autoSpaceDE/>
+        <w:autoSpaceDN/>
+        <w:spacing w:after="0"/>
+        <w:ind w:leftChars="100" w:left="220"/>
+        <w:jc w:val="center"/>
+        <w:rPr>
+          <w:b/>
+          <w:bCs/>
+          <w:sz w:val="20"/>
+          <w:szCs w:val="20"/>
+        </w:rPr>
+      </w:pPr>
+      <w:r>
+        <w:rPr>
+          <w:rFonts w:hint="eastAsia"/>
+          <w:b/>
+          <w:bCs/>
+          <w:sz w:val="20"/>
+          <w:szCs w:val="20"/>
+        </w:rPr>
+        <w:t>&lt;Firefox의 Proxy 설정 화면&gt;</w:t>
+      </w:r>
+    </w:p>
+    <w:p>
+      <w:pPr>
+        <w:widowControl/>
+        <w:wordWrap/>
+        <w:autoSpaceDE/>
+        <w:autoSpaceDN/>
+        <w:spacing w:after="0"/>
+        <w:ind w:leftChars="100" w:left="220"/>
+        <w:rPr>
+          <w:sz w:val="20"/>
+          <w:szCs w:val="20"/>
+        </w:rPr>
+      </w:pPr>
+      <w:r>
+        <w:rPr>
+          <w:rFonts w:hint="eastAsia"/>
+          <w:sz w:val="20"/>
+          <w:szCs w:val="20"/>
+        </w:rPr>
+        <w:t xml:space="preserve">이전에 수정했던 Firefox의 Proxy는 다시 </w:t>
+      </w:r>
+      <w:r>
+        <w:rPr>
+          <w:sz w:val="20"/>
+          <w:szCs w:val="20"/>
+        </w:rPr>
+        <w:t>“</w:t>
+      </w:r>
+      <w:r>
+        <w:rPr>
+          <w:rFonts w:hint="eastAsia"/>
+          <w:sz w:val="20"/>
+          <w:szCs w:val="20"/>
+        </w:rPr>
+        <w:t>Use System Proxy settings</w:t>
+      </w:r>
+      <w:r>
+        <w:rPr>
+          <w:sz w:val="20"/>
+          <w:szCs w:val="20"/>
+        </w:rPr>
+        <w:t>”</w:t>
+      </w:r>
+      <w:r>
+        <w:rPr>
+          <w:rFonts w:hint="eastAsia"/>
+          <w:sz w:val="20"/>
+          <w:szCs w:val="20"/>
+        </w:rPr>
+        <w:t>로 변경한다.</w:t>
+      </w:r>
+    </w:p>
+    <w:p>
+      <w:pPr>
+        <w:widowControl/>
+        <w:wordWrap/>
+        <w:autoSpaceDE/>
+        <w:autoSpaceDN/>
+        <w:spacing w:after="0"/>
+        <w:ind w:leftChars="100" w:left="220"/>
+        <w:rPr>
+          <w:sz w:val="20"/>
+          <w:szCs w:val="20"/>
+        </w:rPr>
+      </w:pPr>
+      <w:r>
+        <w:rPr>
+          <w:rFonts w:hint="eastAsia"/>
+          <w:sz w:val="20"/>
+          <w:szCs w:val="20"/>
+        </w:rPr>
+        <w:t xml:space="preserve">이제부터는 </w:t>
+      </w:r>
+      <w:proofErr w:type="spellStart"/>
+      <w:r>
+        <w:rPr>
+          <w:rFonts w:hint="eastAsia"/>
+          <w:sz w:val="20"/>
+          <w:szCs w:val="20"/>
+        </w:rPr>
+        <w:t>FoxyProxy</w:t>
+      </w:r>
+      <w:proofErr w:type="spellEnd"/>
+      <w:r>
+        <w:rPr>
+          <w:rFonts w:hint="eastAsia"/>
+          <w:sz w:val="20"/>
+          <w:szCs w:val="20"/>
+        </w:rPr>
+        <w:t>를 통해 Proxy를 자유롭게 변경할 수 있다.</w:t>
+      </w:r>
+    </w:p>
+    <w:p>
+      <w:pPr>
+        <w:widowControl/>
+        <w:wordWrap/>
+        <w:autoSpaceDE/>
+        <w:autoSpaceDN/>
+        <w:spacing w:after="0"/>
+        <w:ind w:leftChars="100" w:left="220"/>
+        <w:rPr>
+          <w:sz w:val="20"/>
+          <w:szCs w:val="20"/>
+        </w:rPr>
+      </w:pPr>
+      <w:r>
+        <w:rPr>
+          <w:rFonts w:hint="eastAsia"/>
+          <w:sz w:val="20"/>
+          <w:szCs w:val="20"/>
+        </w:rPr>
+        <w:t>- Burp Suite 사용시: 127.0.0.1:8080 (loopback) 사용</w:t>
+      </w:r>
+    </w:p>
+    <w:p>
+      <w:pPr>
+        <w:widowControl/>
+        <w:wordWrap/>
+        <w:autoSpaceDE/>
+        <w:autoSpaceDN/>
+        <w:spacing w:after="0"/>
+        <w:ind w:leftChars="100" w:left="220"/>
+        <w:rPr>
+          <w:sz w:val="20"/>
+          <w:szCs w:val="20"/>
+        </w:rPr>
+      </w:pPr>
+      <w:r>
+        <w:rPr>
+          <w:rFonts w:hint="eastAsia"/>
+          <w:sz w:val="20"/>
+          <w:szCs w:val="20"/>
+        </w:rPr>
+        <w:t>- Burp Suite 미사용시: Disable 사용</w:t>
+      </w:r>
+    </w:p>
+    <w:p>
+      <w:pPr>
+        <w:widowControl/>
+        <w:wordWrap/>
+        <w:autoSpaceDE/>
+        <w:autoSpaceDN/>
+        <w:spacing w:after="0"/>
+        <w:ind w:leftChars="100" w:left="220"/>
+        <w:rPr>
+          <w:sz w:val="20"/>
+          <w:szCs w:val="20"/>
+        </w:rPr>
+      </w:pPr>
+    </w:p>
+    <w:p>
+      <w:pPr>
+        <w:widowControl/>
+        <w:wordWrap/>
+        <w:autoSpaceDE/>
+        <w:autoSpaceDN/>
+        <w:rPr>
+          <w:sz w:val="20"/>
+          <w:szCs w:val="20"/>
+        </w:rPr>
+      </w:pPr>
+      <w:r>
+        <w:rPr>
+          <w:sz w:val="20"/>
+          <w:szCs w:val="20"/>
+        </w:rPr>
+        <w:br w:type="page"/>
+      </w:r>
+    </w:p>
+    <w:p>
+      <w:pPr>
+        <w:widowControl/>
+        <w:wordWrap/>
+        <w:autoSpaceDE/>
+        <w:autoSpaceDN/>
+        <w:spacing w:after="0"/>
+        <w:ind w:leftChars="100" w:left="220"/>
+        <w:rPr>
+          <w:b/>
+          <w:bCs/>
+          <w:sz w:val="20"/>
+          <w:szCs w:val="20"/>
+        </w:rPr>
+      </w:pPr>
+      <w:r>
+        <w:rPr>
+          <w:rFonts w:hint="eastAsia"/>
+          <w:b/>
+          <w:bCs/>
+          <w:sz w:val="20"/>
+          <w:szCs w:val="20"/>
+        </w:rPr>
+        <w:lastRenderedPageBreak/>
+        <w:t>1-3) HTTPS Sites Connection Problems</w:t>
+      </w:r>
+    </w:p>
+    <w:p>
+      <w:pPr>
+        <w:widowControl/>
+        <w:wordWrap/>
+        <w:autoSpaceDE/>
+        <w:autoSpaceDN/>
+        <w:spacing w:after="0"/>
+        <w:ind w:leftChars="100" w:left="220"/>
+        <w:rPr>
+          <w:sz w:val="20"/>
+          <w:szCs w:val="20"/>
+        </w:rPr>
+      </w:pPr>
+      <w:r>
+        <w:rPr>
+          <w:rFonts w:hint="eastAsia"/>
+          <w:sz w:val="20"/>
+          <w:szCs w:val="20"/>
+        </w:rPr>
+        <w:t>- Burp Suite의 Proxy 사용시, HTTPS를 사용하는 사이트에서 에러가 발생할 수 있음</w:t>
+      </w:r>
+    </w:p>
+    <w:p>
+      <w:pPr>
+        <w:widowControl/>
+        <w:wordWrap/>
+        <w:autoSpaceDE/>
+        <w:autoSpaceDN/>
+        <w:spacing w:after="0"/>
+        <w:ind w:leftChars="100" w:left="220"/>
+        <w:rPr>
+          <w:sz w:val="20"/>
+          <w:szCs w:val="20"/>
+        </w:rPr>
+      </w:pPr>
+      <w:r>
+        <w:rPr>
+          <w:rFonts w:hint="eastAsia"/>
+          <w:sz w:val="20"/>
+          <w:szCs w:val="20"/>
+        </w:rPr>
+        <w:t xml:space="preserve">- 해당 사이트 </w:t>
+      </w:r>
+      <w:proofErr w:type="spellStart"/>
+      <w:r>
+        <w:rPr>
+          <w:rFonts w:hint="eastAsia"/>
+          <w:sz w:val="20"/>
+          <w:szCs w:val="20"/>
+        </w:rPr>
+        <w:t>접속시</w:t>
+      </w:r>
+      <w:proofErr w:type="spellEnd"/>
+      <w:r>
+        <w:rPr>
+          <w:rFonts w:hint="eastAsia"/>
+          <w:sz w:val="20"/>
+          <w:szCs w:val="20"/>
+        </w:rPr>
+        <w:t>, 인증서 신뢰하지 못해 발생하는 문제</w:t>
+      </w:r>
+    </w:p>
+    <w:p>
+      <w:pPr>
+        <w:widowControl/>
+        <w:wordWrap/>
+        <w:autoSpaceDE/>
+        <w:autoSpaceDN/>
+        <w:spacing w:after="0"/>
+        <w:ind w:leftChars="100" w:left="220"/>
+        <w:rPr>
+          <w:sz w:val="20"/>
+          <w:szCs w:val="20"/>
+        </w:rPr>
+      </w:pPr>
+      <w:r>
+        <w:rPr>
+          <w:rFonts w:hint="eastAsia"/>
+          <w:sz w:val="20"/>
+          <w:szCs w:val="20"/>
+        </w:rPr>
+        <w:t>(웹 브라우저가 HTTPS를 사용하는 사이트에 접속할 때는 해당 사이트의 인증서를 거치는 작업.</w:t>
+      </w:r>
+    </w:p>
+    <w:p>
+      <w:pPr>
+        <w:widowControl/>
+        <w:wordWrap/>
+        <w:autoSpaceDE/>
+        <w:autoSpaceDN/>
+        <w:spacing w:after="0"/>
+        <w:ind w:leftChars="100" w:left="220"/>
+        <w:rPr>
+          <w:sz w:val="20"/>
+          <w:szCs w:val="20"/>
+        </w:rPr>
+      </w:pPr>
+      <w:r>
+        <w:rPr>
+          <w:rFonts w:hint="eastAsia"/>
+          <w:sz w:val="20"/>
+          <w:szCs w:val="20"/>
+        </w:rPr>
+        <w:t>확인 후에 제대로 된 사이트일 경우, 신뢰하고 접속.</w:t>
+      </w:r>
+    </w:p>
+    <w:p>
+      <w:pPr>
+        <w:widowControl/>
+        <w:wordWrap/>
+        <w:autoSpaceDE/>
+        <w:autoSpaceDN/>
+        <w:spacing w:after="0"/>
+        <w:ind w:leftChars="100" w:left="220"/>
+        <w:rPr>
+          <w:sz w:val="20"/>
+          <w:szCs w:val="20"/>
+        </w:rPr>
+      </w:pPr>
+      <w:r>
+        <w:rPr>
+          <w:sz w:val="20"/>
+          <w:szCs w:val="20"/>
+        </w:rPr>
+        <w:t>B</w:t>
+      </w:r>
+      <w:r>
+        <w:rPr>
+          <w:rFonts w:hint="eastAsia"/>
+          <w:sz w:val="20"/>
+          <w:szCs w:val="20"/>
+        </w:rPr>
+        <w:t>ut, Burp Suite를 거치면 Burp Suite가 인증서를 서버 인증서 대신 웹 브라우저에게 전달.</w:t>
+      </w:r>
+    </w:p>
+    <w:p>
+      <w:pPr>
+        <w:widowControl/>
+        <w:wordWrap/>
+        <w:autoSpaceDE/>
+        <w:autoSpaceDN/>
+        <w:spacing w:after="0"/>
+        <w:ind w:leftChars="100" w:left="220"/>
+        <w:rPr>
+          <w:sz w:val="20"/>
+          <w:szCs w:val="20"/>
+        </w:rPr>
+      </w:pPr>
+      <w:r>
+        <w:rPr>
+          <w:rFonts w:hint="eastAsia"/>
+          <w:sz w:val="20"/>
+          <w:szCs w:val="20"/>
+        </w:rPr>
+        <w:t>웹 브라우저는 신뢰하지 못하는 인증서이므로 에러 발생.)</w:t>
+      </w:r>
+    </w:p>
+    <w:p>
+      <w:pPr>
+        <w:widowControl/>
+        <w:wordWrap/>
+        <w:autoSpaceDE/>
+        <w:autoSpaceDN/>
+        <w:spacing w:after="0"/>
+        <w:ind w:leftChars="100" w:left="220"/>
+        <w:rPr>
+          <w:sz w:val="20"/>
+          <w:szCs w:val="20"/>
+        </w:rPr>
+      </w:pPr>
+      <w:r>
+        <w:rPr>
+          <w:rFonts w:hint="eastAsia"/>
+          <w:sz w:val="20"/>
+          <w:szCs w:val="20"/>
+        </w:rPr>
+        <w:t xml:space="preserve">- 일반적으로 에러 표시와 함께 표시되는 </w:t>
+      </w:r>
+      <w:r>
+        <w:rPr>
+          <w:sz w:val="20"/>
+          <w:szCs w:val="20"/>
+        </w:rPr>
+        <w:t>“</w:t>
+      </w:r>
+      <w:r>
+        <w:rPr>
+          <w:rFonts w:hint="eastAsia"/>
+          <w:sz w:val="20"/>
+          <w:szCs w:val="20"/>
+        </w:rPr>
+        <w:t xml:space="preserve">Advanced </w:t>
+      </w:r>
+      <w:r>
+        <w:rPr>
+          <w:sz w:val="20"/>
+          <w:szCs w:val="20"/>
+        </w:rPr>
+        <w:t>–</w:t>
+      </w:r>
+      <w:r>
+        <w:rPr>
+          <w:rFonts w:hint="eastAsia"/>
+          <w:sz w:val="20"/>
+          <w:szCs w:val="20"/>
+        </w:rPr>
+        <w:t xml:space="preserve"> Add exception</w:t>
+      </w:r>
+      <w:r>
+        <w:rPr>
+          <w:sz w:val="20"/>
+          <w:szCs w:val="20"/>
+        </w:rPr>
+        <w:t>”</w:t>
+      </w:r>
+      <w:r>
+        <w:rPr>
+          <w:rFonts w:hint="eastAsia"/>
+          <w:sz w:val="20"/>
+          <w:szCs w:val="20"/>
+        </w:rPr>
+        <w:t>을 통해 예외 처리 가능</w:t>
+      </w:r>
+    </w:p>
+    <w:p>
+      <w:pPr>
+        <w:widowControl/>
+        <w:wordWrap/>
+        <w:autoSpaceDE/>
+        <w:autoSpaceDN/>
+        <w:spacing w:after="0"/>
+        <w:ind w:leftChars="100" w:left="220"/>
+        <w:rPr>
+          <w:sz w:val="20"/>
+          <w:szCs w:val="20"/>
+        </w:rPr>
+      </w:pPr>
+      <w:r>
+        <w:rPr>
+          <w:rFonts w:hint="eastAsia"/>
+          <w:sz w:val="20"/>
+          <w:szCs w:val="20"/>
+        </w:rPr>
+        <w:t>- 웹 서버에서 HSTS (HTTP Strict Transport Security) 사용시, 보안 강화로 예외 처리 불가</w:t>
+      </w:r>
+    </w:p>
+    <w:p>
+      <w:pPr>
+        <w:widowControl/>
+        <w:wordWrap/>
+        <w:autoSpaceDE/>
+        <w:autoSpaceDN/>
+        <w:spacing w:after="0"/>
+        <w:ind w:leftChars="100" w:left="220"/>
+        <w:rPr>
+          <w:sz w:val="20"/>
+          <w:szCs w:val="20"/>
+        </w:rPr>
+      </w:pPr>
+      <w:r>
+        <w:rPr>
+          <w:rFonts w:hint="eastAsia"/>
+          <w:sz w:val="20"/>
+          <w:szCs w:val="20"/>
+        </w:rPr>
+        <w:t>- Burp Suite가 보내는 인증서가 신뢰할만한 인증서라는 것을 웹 브라우저가 알게 해줘야 함.</w:t>
+      </w:r>
+    </w:p>
+    <w:p>
+      <w:pPr>
+        <w:widowControl/>
+        <w:wordWrap/>
+        <w:autoSpaceDE/>
+        <w:autoSpaceDN/>
+        <w:spacing w:after="0"/>
+        <w:ind w:leftChars="100" w:left="220"/>
+        <w:rPr>
+          <w:sz w:val="20"/>
+          <w:szCs w:val="20"/>
+        </w:rPr>
+      </w:pPr>
+    </w:p>
+    <w:p>
+      <w:pPr>
+        <w:widowControl/>
+        <w:wordWrap/>
+        <w:autoSpaceDE/>
+        <w:autoSpaceDN/>
+        <w:spacing w:after="0"/>
+        <w:ind w:leftChars="100" w:left="220"/>
+        <w:jc w:val="center"/>
+        <w:rPr>
+          <w:sz w:val="20"/>
+          <w:szCs w:val="20"/>
+        </w:rPr>
+      </w:pPr>
+      <w:r>
+        <w:rPr>
+          <w:sz w:val="20"/>
+          <w:szCs w:val="20"/>
+        </w:rPr>
+        <w:drawing>
+          <wp:inline distT="0" distB="0" distL="0" distR="0" wp14:anchorId="1AC75338" wp14:editId="3CCE0C5F">
+            <wp:extent cx="5287433" cy="2159734"/>
+            <wp:effectExtent l="0" t="0" r="8890" b="0"/>
+            <wp:docPr id="6894733" name="그림 1" descr="텍스트, 소프트웨어, 컴퓨터 아이콘, 번호이(가) 표시된 사진&#10;&#10;자동 생성된 설명"/>
+            <wp:cNvGraphicFramePr>
+              <a:graphicFrameLocks xmlns:a="http://schemas.openxmlformats.org/drawingml/2006/main" noChangeAspect="1"/>
+            </wp:cNvGraphicFramePr>
+            <a:graphic xmlns:a="http://schemas.openxmlformats.org/drawingml/2006/main">
+              <a:graphicData uri="http://schemas.openxmlformats.org/drawingml/2006/picture">
+                <pic:pic xmlns:pic="http://schemas.openxmlformats.org/drawingml/2006/picture">
+                  <pic:nvPicPr>
+                    <pic:cNvPr id="6894733" name="그림 1" descr="텍스트, 소프트웨어, 컴퓨터 아이콘, 번호이(가) 표시된 사진&#10;&#10;자동 생성된 설명"/>
+                    <pic:cNvPicPr/>
+                  </pic:nvPicPr>
+                  <pic:blipFill>
+                    <a:blip r:embed="rId20"/>
+                    <a:stretch>
+                      <a:fillRect/>
+                    </a:stretch>
+                  </pic:blipFill>
+                  <pic:spPr>
+                    <a:xfrm>
+                      <a:off x="0" y="0"/>
+                      <a:ext cx="5290985" cy="2161185"/>
+                    </a:xfrm>
+                    <a:prstGeom prst="rect">
+                      <a:avLst/>
+                    </a:prstGeom>
+                  </pic:spPr>
+                </pic:pic>
+              </a:graphicData>
+            </a:graphic>
+          </wp:inline>
+        </w:drawing>
+      </w:r>
+    </w:p>
+    <w:p>
+      <w:pPr>
+        <w:widowControl/>
+        <w:wordWrap/>
+        <w:autoSpaceDE/>
+        <w:autoSpaceDN/>
+        <w:spacing w:after="0"/>
+        <w:ind w:leftChars="100" w:left="220"/>
+        <w:jc w:val="center"/>
+        <w:rPr>
+          <w:b/>
+          <w:bCs/>
+          <w:sz w:val="20"/>
+          <w:szCs w:val="20"/>
+        </w:rPr>
+      </w:pPr>
+      <w:r>
+        <w:rPr>
+          <w:rFonts w:hint="eastAsia"/>
+          <w:b/>
+          <w:bCs/>
+          <w:sz w:val="20"/>
+          <w:szCs w:val="20"/>
+        </w:rPr>
+        <w:t xml:space="preserve">&lt;Burp Suite </w:t>
+      </w:r>
+      <w:r>
+        <w:rPr>
+          <w:b/>
+          <w:bCs/>
+          <w:sz w:val="20"/>
+          <w:szCs w:val="20"/>
+        </w:rPr>
+        <w:t>–</w:t>
+      </w:r>
+      <w:r>
+        <w:rPr>
+          <w:rFonts w:hint="eastAsia"/>
+          <w:b/>
+          <w:bCs/>
+          <w:sz w:val="20"/>
+          <w:szCs w:val="20"/>
+        </w:rPr>
+        <w:t xml:space="preserve"> Proxy </w:t>
+      </w:r>
+      <w:r>
+        <w:rPr>
+          <w:b/>
+          <w:bCs/>
+          <w:sz w:val="20"/>
+          <w:szCs w:val="20"/>
+        </w:rPr>
+        <w:t>–</w:t>
+      </w:r>
+      <w:r>
+        <w:rPr>
+          <w:rFonts w:hint="eastAsia"/>
+          <w:b/>
+          <w:bCs/>
+          <w:sz w:val="20"/>
+          <w:szCs w:val="20"/>
+        </w:rPr>
+        <w:t xml:space="preserve"> Settings 화면&gt;</w:t>
+      </w:r>
+    </w:p>
+    <w:p>
+      <w:pPr>
+        <w:widowControl/>
+        <w:wordWrap/>
+        <w:autoSpaceDE/>
+        <w:autoSpaceDN/>
+        <w:spacing w:after="0"/>
+        <w:ind w:leftChars="100" w:left="220"/>
+        <w:rPr>
+          <w:sz w:val="20"/>
+          <w:szCs w:val="20"/>
+        </w:rPr>
+      </w:pPr>
+      <w:r>
+        <w:rPr>
+          <w:rFonts w:hint="eastAsia"/>
+          <w:sz w:val="20"/>
+          <w:szCs w:val="20"/>
+        </w:rPr>
+        <w:t xml:space="preserve">Burp Suite에서 Setting으로 들어와 </w:t>
+      </w:r>
+      <w:r>
+        <w:rPr>
+          <w:sz w:val="20"/>
+          <w:szCs w:val="20"/>
+        </w:rPr>
+        <w:t>“</w:t>
+      </w:r>
+      <w:r>
+        <w:rPr>
+          <w:rFonts w:hint="eastAsia"/>
+          <w:sz w:val="20"/>
+          <w:szCs w:val="20"/>
+        </w:rPr>
+        <w:t>Import/export CA certificate</w:t>
+      </w:r>
+      <w:r>
+        <w:rPr>
+          <w:sz w:val="20"/>
+          <w:szCs w:val="20"/>
+        </w:rPr>
+        <w:t>”</w:t>
+      </w:r>
+      <w:r>
+        <w:rPr>
+          <w:rFonts w:hint="eastAsia"/>
+          <w:sz w:val="20"/>
+          <w:szCs w:val="20"/>
+        </w:rPr>
+        <w:t xml:space="preserve"> 클릭</w:t>
+      </w:r>
+    </w:p>
+    <w:p>
+      <w:pPr>
+        <w:widowControl/>
+        <w:wordWrap/>
+        <w:autoSpaceDE/>
+        <w:autoSpaceDN/>
+        <w:spacing w:after="0"/>
+        <w:ind w:leftChars="100" w:left="220"/>
+        <w:rPr>
+          <w:sz w:val="20"/>
+          <w:szCs w:val="20"/>
+        </w:rPr>
+      </w:pPr>
+    </w:p>
+    <w:p>
+      <w:pPr>
+        <w:widowControl/>
+        <w:wordWrap/>
+        <w:autoSpaceDE/>
+        <w:autoSpaceDN/>
+        <w:spacing w:after="0"/>
+        <w:ind w:leftChars="100" w:left="220"/>
+        <w:jc w:val="center"/>
+        <w:rPr>
+          <w:sz w:val="20"/>
+          <w:szCs w:val="20"/>
+        </w:rPr>
+      </w:pPr>
+      <w:r>
+        <w:rPr>
+          <w:sz w:val="20"/>
+          <w:szCs w:val="20"/>
+        </w:rPr>
+        <w:drawing>
+          <wp:inline distT="0" distB="0" distL="0" distR="0" wp14:anchorId="0C3571F0" wp14:editId="783FB8D5">
+            <wp:extent cx="3780367" cy="3048205"/>
+            <wp:effectExtent l="0" t="0" r="0" b="0"/>
+            <wp:docPr id="1603711522" name="그림 1" descr="텍스트, 전자제품, 스크린샷, 소프트웨어이(가) 표시된 사진&#10;&#10;자동 생성된 설명"/>
+            <wp:cNvGraphicFramePr>
+              <a:graphicFrameLocks xmlns:a="http://schemas.openxmlformats.org/drawingml/2006/main" noChangeAspect="1"/>
+            </wp:cNvGraphicFramePr>
+            <a:graphic xmlns:a="http://schemas.openxmlformats.org/drawingml/2006/main">
+              <a:graphicData uri="http://schemas.openxmlformats.org/drawingml/2006/picture">
+                <pic:pic xmlns:pic="http://schemas.openxmlformats.org/drawingml/2006/picture">
+                  <pic:nvPicPr>
+                    <pic:cNvPr id="1603711522" name="그림 1" descr="텍스트, 전자제품, 스크린샷, 소프트웨어이(가) 표시된 사진&#10;&#10;자동 생성된 설명"/>
+                    <pic:cNvPicPr/>
+                  </pic:nvPicPr>
+                  <pic:blipFill>
+                    <a:blip r:embed="rId21"/>
+                    <a:stretch>
+                      <a:fillRect/>
+                    </a:stretch>
+                  </pic:blipFill>
+                  <pic:spPr>
+                    <a:xfrm>
+                      <a:off x="0" y="0"/>
+                      <a:ext cx="3781868" cy="3049415"/>
+                    </a:xfrm>
+                    <a:prstGeom prst="rect">
+                      <a:avLst/>
+                    </a:prstGeom>
+                  </pic:spPr>
+                </pic:pic>
+              </a:graphicData>
+            </a:graphic>
+          </wp:inline>
+        </w:drawing>
+      </w:r>
+    </w:p>
+    <w:p>
+      <w:pPr>
+        <w:widowControl/>
+        <w:wordWrap/>
+        <w:autoSpaceDE/>
+        <w:autoSpaceDN/>
+        <w:spacing w:after="0"/>
+        <w:ind w:leftChars="100" w:left="220"/>
+        <w:jc w:val="center"/>
+        <w:rPr>
+          <w:sz w:val="20"/>
+          <w:szCs w:val="20"/>
+        </w:rPr>
+      </w:pPr>
+    </w:p>
+    <w:p>
+      <w:pPr>
+        <w:widowControl/>
+        <w:wordWrap/>
+        <w:autoSpaceDE/>
+        <w:autoSpaceDN/>
+        <w:spacing w:after="0"/>
+        <w:ind w:leftChars="100" w:left="220"/>
+        <w:rPr>
+          <w:sz w:val="20"/>
+          <w:szCs w:val="20"/>
+        </w:rPr>
+      </w:pPr>
+      <w:r>
+        <w:rPr>
+          <w:sz w:val="20"/>
+          <w:szCs w:val="20"/>
+        </w:rPr>
+        <w:t>“</w:t>
+      </w:r>
+      <w:r>
+        <w:rPr>
+          <w:rFonts w:hint="eastAsia"/>
+          <w:sz w:val="20"/>
+          <w:szCs w:val="20"/>
+        </w:rPr>
+        <w:t>Certificate in DER format</w:t>
+      </w:r>
+      <w:r>
+        <w:rPr>
+          <w:sz w:val="20"/>
+          <w:szCs w:val="20"/>
+        </w:rPr>
+        <w:t>”</w:t>
+      </w:r>
+      <w:r>
+        <w:rPr>
+          <w:rFonts w:hint="eastAsia"/>
+          <w:sz w:val="20"/>
+          <w:szCs w:val="20"/>
+        </w:rPr>
+        <w:t xml:space="preserve"> 클릭 후, </w:t>
+      </w:r>
+      <w:r>
+        <w:rPr>
+          <w:sz w:val="20"/>
+          <w:szCs w:val="20"/>
+        </w:rPr>
+        <w:t>“</w:t>
+      </w:r>
+      <w:r>
+        <w:rPr>
+          <w:rFonts w:hint="eastAsia"/>
+          <w:sz w:val="20"/>
+          <w:szCs w:val="20"/>
+        </w:rPr>
+        <w:t>Next</w:t>
+      </w:r>
+      <w:r>
+        <w:rPr>
+          <w:sz w:val="20"/>
+          <w:szCs w:val="20"/>
+        </w:rPr>
+        <w:t>”</w:t>
+      </w:r>
+      <w:r>
+        <w:rPr>
+          <w:rFonts w:hint="eastAsia"/>
+          <w:sz w:val="20"/>
+          <w:szCs w:val="20"/>
+        </w:rPr>
+        <w:t xml:space="preserve"> 클릭</w:t>
+      </w:r>
+    </w:p>
+    <w:p>
+      <w:pPr>
+        <w:widowControl/>
+        <w:wordWrap/>
+        <w:autoSpaceDE/>
+        <w:autoSpaceDN/>
+        <w:rPr>
+          <w:sz w:val="20"/>
+          <w:szCs w:val="20"/>
+        </w:rPr>
+      </w:pPr>
+      <w:r>
+        <w:rPr>
+          <w:sz w:val="20"/>
+          <w:szCs w:val="20"/>
+        </w:rPr>
+        <w:br w:type="page"/>
+      </w:r>
+    </w:p>
+    <w:p>
+      <w:pPr>
+        <w:widowControl/>
+        <w:wordWrap/>
+        <w:autoSpaceDE/>
+        <w:autoSpaceDN/>
+        <w:spacing w:after="0"/>
+        <w:ind w:leftChars="100" w:left="220"/>
+        <w:jc w:val="center"/>
+        <w:rPr>
+          <w:sz w:val="20"/>
+          <w:szCs w:val="20"/>
+        </w:rPr>
+      </w:pPr>
+      <w:r>
+        <w:rPr>
+          <w:sz w:val="20"/>
+          <w:szCs w:val="20"/>
+        </w:rPr>
+        <w:lastRenderedPageBreak/>
+        <w:drawing>
+          <wp:inline distT="0" distB="0" distL="0" distR="0" wp14:anchorId="2887CE78" wp14:editId="0EC46546">
+            <wp:extent cx="4025900" cy="3277343"/>
+            <wp:effectExtent l="0" t="0" r="0" b="0"/>
+            <wp:docPr id="1850719862" name="그림 1" descr="텍스트, 스크린샷, 소프트웨어, 운영 체제이(가) 표시된 사진&#10;&#10;자동 생성된 설명"/>
+            <wp:cNvGraphicFramePr>
+              <a:graphicFrameLocks xmlns:a="http://schemas.openxmlformats.org/drawingml/2006/main" noChangeAspect="1"/>
+            </wp:cNvGraphicFramePr>
+            <a:graphic xmlns:a="http://schemas.openxmlformats.org/drawingml/2006/main">
+              <a:graphicData uri="http://schemas.openxmlformats.org/drawingml/2006/picture">
+                <pic:pic xmlns:pic="http://schemas.openxmlformats.org/drawingml/2006/picture">
+                  <pic:nvPicPr>
+                    <pic:cNvPr id="1850719862" name="그림 1" descr="텍스트, 스크린샷, 소프트웨어, 운영 체제이(가) 표시된 사진&#10;&#10;자동 생성된 설명"/>
+                    <pic:cNvPicPr/>
+                  </pic:nvPicPr>
+                  <pic:blipFill>
+                    <a:blip r:embed="rId22"/>
+                    <a:stretch>
+                      <a:fillRect/>
+                    </a:stretch>
+                  </pic:blipFill>
+                  <pic:spPr>
+                    <a:xfrm>
+                      <a:off x="0" y="0"/>
+                      <a:ext cx="4027533" cy="3278672"/>
+                    </a:xfrm>
+                    <a:prstGeom prst="rect">
+                      <a:avLst/>
+                    </a:prstGeom>
+                  </pic:spPr>
+                </pic:pic>
+              </a:graphicData>
+            </a:graphic>
+          </wp:inline>
+        </w:drawing>
+      </w:r>
+    </w:p>
+    <w:p>
+      <w:pPr>
+        <w:widowControl/>
+        <w:wordWrap/>
+        <w:autoSpaceDE/>
+        <w:autoSpaceDN/>
+        <w:spacing w:after="0"/>
+        <w:ind w:leftChars="100" w:left="220"/>
+        <w:rPr>
+          <w:rFonts w:hint="eastAsia"/>
+          <w:sz w:val="20"/>
+          <w:szCs w:val="20"/>
+        </w:rPr>
+      </w:pPr>
+      <w:r>
+        <w:rPr>
+          <w:rFonts w:hint="eastAsia"/>
+          <w:sz w:val="20"/>
+          <w:szCs w:val="20"/>
+        </w:rPr>
+        <w:t xml:space="preserve">원하는 위치 선택 후, 파일 이름을 </w:t>
+      </w:r>
+      <w:r>
+        <w:rPr>
+          <w:sz w:val="20"/>
+          <w:szCs w:val="20"/>
+        </w:rPr>
+        <w:t>“</w:t>
+      </w:r>
+      <w:proofErr w:type="spellStart"/>
+      <w:r>
+        <w:rPr>
+          <w:rFonts w:hint="eastAsia"/>
+          <w:sz w:val="20"/>
+          <w:szCs w:val="20"/>
+        </w:rPr>
+        <w:t>bs.der</w:t>
+      </w:r>
+      <w:proofErr w:type="spellEnd"/>
+      <w:r>
+        <w:rPr>
+          <w:sz w:val="20"/>
+          <w:szCs w:val="20"/>
+        </w:rPr>
+        <w:t>”</w:t>
+      </w:r>
+      <w:r>
+        <w:rPr>
+          <w:rFonts w:hint="eastAsia"/>
+          <w:sz w:val="20"/>
+          <w:szCs w:val="20"/>
+        </w:rPr>
+        <w:t>로 설정</w:t>
+      </w:r>
+      <w:r>
+        <w:rPr>
+          <w:rFonts w:hint="eastAsia"/>
+          <w:sz w:val="20"/>
+          <w:szCs w:val="20"/>
+        </w:rPr>
+        <w:t xml:space="preserve">한 후 </w:t>
+      </w:r>
+      <w:r>
+        <w:rPr>
+          <w:sz w:val="20"/>
+          <w:szCs w:val="20"/>
+        </w:rPr>
+        <w:t>“</w:t>
+      </w:r>
+      <w:r>
+        <w:rPr>
+          <w:rFonts w:hint="eastAsia"/>
+          <w:sz w:val="20"/>
+          <w:szCs w:val="20"/>
+        </w:rPr>
+        <w:t>Next</w:t>
+      </w:r>
+      <w:r>
+        <w:rPr>
+          <w:sz w:val="20"/>
+          <w:szCs w:val="20"/>
+        </w:rPr>
+        <w:t>”</w:t>
+      </w:r>
+      <w:r>
+        <w:rPr>
+          <w:rFonts w:hint="eastAsia"/>
+          <w:sz w:val="20"/>
+          <w:szCs w:val="20"/>
+        </w:rPr>
+        <w:t xml:space="preserve"> 클릭하면 </w:t>
+      </w:r>
+      <w:r>
+        <w:rPr>
+          <w:rFonts w:hint="eastAsia"/>
+          <w:sz w:val="20"/>
+          <w:szCs w:val="20"/>
+        </w:rPr>
+        <w:t xml:space="preserve">해당 위치에 </w:t>
+      </w:r>
+      <w:r>
+        <w:rPr>
+          <w:rFonts w:hint="eastAsia"/>
+          <w:sz w:val="20"/>
+          <w:szCs w:val="20"/>
+        </w:rPr>
+        <w:t>파일 저장됨</w:t>
+      </w:r>
+    </w:p>
+    <w:p>
+      <w:pPr>
+        <w:widowControl/>
+        <w:wordWrap/>
+        <w:autoSpaceDE/>
+        <w:autoSpaceDN/>
+        <w:spacing w:after="0"/>
+        <w:ind w:leftChars="100" w:left="220"/>
+        <w:rPr>
+          <w:sz w:val="20"/>
+          <w:szCs w:val="20"/>
+        </w:rPr>
+      </w:pPr>
+    </w:p>
+    <w:p>
+      <w:pPr>
+        <w:widowControl/>
+        <w:wordWrap/>
+        <w:autoSpaceDE/>
+        <w:autoSpaceDN/>
+        <w:spacing w:after="0"/>
+        <w:ind w:leftChars="100" w:left="220"/>
+        <w:jc w:val="center"/>
+        <w:rPr>
+          <w:sz w:val="20"/>
+          <w:szCs w:val="20"/>
+        </w:rPr>
+      </w:pPr>
+      <w:r>
+        <w:rPr>
+          <w:sz w:val="20"/>
+          <w:szCs w:val="20"/>
+        </w:rPr>
+        <w:drawing>
+          <wp:inline distT="0" distB="0" distL="0" distR="0" wp14:anchorId="46DD8246" wp14:editId="0A724934">
+            <wp:extent cx="4368203" cy="3674533"/>
+            <wp:effectExtent l="0" t="0" r="0" b="2540"/>
+            <wp:docPr id="2108300003" name="그림 1" descr="텍스트, 스크린샷, 소프트웨어, 멀티미디어 소프트웨어이(가) 표시된 사진&#10;&#10;자동 생성된 설명"/>
+            <wp:cNvGraphicFramePr>
+              <a:graphicFrameLocks xmlns:a="http://schemas.openxmlformats.org/drawingml/2006/main" noChangeAspect="1"/>
+            </wp:cNvGraphicFramePr>
+            <a:graphic xmlns:a="http://schemas.openxmlformats.org/drawingml/2006/main">
+              <a:graphicData uri="http://schemas.openxmlformats.org/drawingml/2006/picture">
+                <pic:pic xmlns:pic="http://schemas.openxmlformats.org/drawingml/2006/picture">
+                  <pic:nvPicPr>
+                    <pic:cNvPr id="2108300003" name="그림 1" descr="텍스트, 스크린샷, 소프트웨어, 멀티미디어 소프트웨어이(가) 표시된 사진&#10;&#10;자동 생성된 설명"/>
+                    <pic:cNvPicPr/>
+                  </pic:nvPicPr>
+                  <pic:blipFill>
+                    <a:blip r:embed="rId23"/>
+                    <a:stretch>
+                      <a:fillRect/>
+                    </a:stretch>
+                  </pic:blipFill>
+                  <pic:spPr>
+                    <a:xfrm>
+                      <a:off x="0" y="0"/>
+                      <a:ext cx="4369245" cy="3675409"/>
+                    </a:xfrm>
+                    <a:prstGeom prst="rect">
+                      <a:avLst/>
+                    </a:prstGeom>
+                  </pic:spPr>
+                </pic:pic>
+              </a:graphicData>
+            </a:graphic>
+          </wp:inline>
+        </w:drawing>
+      </w:r>
+    </w:p>
+    <w:p>
+      <w:pPr>
+        <w:widowControl/>
+        <w:wordWrap/>
+        <w:autoSpaceDE/>
+        <w:autoSpaceDN/>
+        <w:spacing w:after="0"/>
+        <w:ind w:leftChars="100" w:left="220"/>
+        <w:jc w:val="center"/>
+        <w:rPr>
+          <w:rFonts w:hint="eastAsia"/>
+          <w:b/>
+          <w:bCs/>
+          <w:sz w:val="20"/>
+          <w:szCs w:val="20"/>
+        </w:rPr>
+      </w:pPr>
+      <w:r>
+        <w:rPr>
+          <w:rFonts w:hint="eastAsia"/>
+          <w:b/>
+          <w:bCs/>
+          <w:sz w:val="20"/>
+          <w:szCs w:val="20"/>
+        </w:rPr>
+        <w:t xml:space="preserve">&lt;Firefox </w:t>
+      </w:r>
+      <w:r>
+        <w:rPr>
+          <w:b/>
+          <w:bCs/>
+          <w:sz w:val="20"/>
+          <w:szCs w:val="20"/>
+        </w:rPr>
+        <w:t>–</w:t>
+      </w:r>
+      <w:r>
+        <w:rPr>
+          <w:rFonts w:hint="eastAsia"/>
+          <w:b/>
+          <w:bCs/>
+          <w:sz w:val="20"/>
+          <w:szCs w:val="20"/>
+        </w:rPr>
+        <w:t xml:space="preserve"> Preferences - </w:t>
+      </w:r>
+      <w:r>
+        <w:rPr>
+          <w:b/>
+          <w:bCs/>
+          <w:sz w:val="20"/>
+          <w:szCs w:val="20"/>
+        </w:rPr>
+        <w:t xml:space="preserve">Privacy &amp; </w:t>
+      </w:r>
+      <w:r>
+        <w:rPr>
+          <w:b/>
+          <w:bCs/>
+          <w:sz w:val="20"/>
+          <w:szCs w:val="20"/>
+        </w:rPr>
+        <w:t>Security</w:t>
+      </w:r>
+      <w:r>
+        <w:rPr>
+          <w:rFonts w:hint="eastAsia"/>
+          <w:b/>
+          <w:bCs/>
+          <w:sz w:val="20"/>
+          <w:szCs w:val="20"/>
+        </w:rPr>
+        <w:t xml:space="preserve"> 화면&gt;</w:t>
+      </w:r>
+    </w:p>
+    <w:p>
+      <w:pPr>
+        <w:widowControl/>
+        <w:wordWrap/>
+        <w:autoSpaceDE/>
+        <w:autoSpaceDN/>
+        <w:spacing w:after="0"/>
+        <w:ind w:leftChars="100" w:left="220"/>
+        <w:rPr>
+          <w:sz w:val="20"/>
+          <w:szCs w:val="20"/>
+        </w:rPr>
+      </w:pPr>
+    </w:p>
+    <w:p>
+      <w:pPr>
+        <w:widowControl/>
+        <w:wordWrap/>
+        <w:autoSpaceDE/>
+        <w:autoSpaceDN/>
+        <w:spacing w:after="0"/>
+        <w:ind w:leftChars="100" w:left="220"/>
+        <w:jc w:val="center"/>
+        <w:rPr>
+          <w:sz w:val="20"/>
+          <w:szCs w:val="20"/>
+        </w:rPr>
+      </w:pPr>
+      <w:r>
+        <w:rPr>
+          <w:sz w:val="20"/>
+          <w:szCs w:val="20"/>
+        </w:rPr>
+        <w:drawing>
+          <wp:inline distT="0" distB="0" distL="0" distR="0" wp14:anchorId="7CEA385E" wp14:editId="0D132D5A">
+            <wp:extent cx="4457700" cy="854400"/>
+            <wp:effectExtent l="0" t="0" r="0" b="3175"/>
+            <wp:docPr id="127231399" name="그림 1" descr="텍스트, 스크린샷, 폰트이(가) 표시된 사진&#10;&#10;자동 생성된 설명"/>
+            <wp:cNvGraphicFramePr>
+              <a:graphicFrameLocks xmlns:a="http://schemas.openxmlformats.org/drawingml/2006/main" noChangeAspect="1"/>
+            </wp:cNvGraphicFramePr>
+            <a:graphic xmlns:a="http://schemas.openxmlformats.org/drawingml/2006/main">
+              <a:graphicData uri="http://schemas.openxmlformats.org/drawingml/2006/picture">
+                <pic:pic xmlns:pic="http://schemas.openxmlformats.org/drawingml/2006/picture">
+                  <pic:nvPicPr>
+                    <pic:cNvPr id="127231399" name="그림 1" descr="텍스트, 스크린샷, 폰트이(가) 표시된 사진&#10;&#10;자동 생성된 설명"/>
+                    <pic:cNvPicPr/>
+                  </pic:nvPicPr>
+                  <pic:blipFill>
+                    <a:blip r:embed="rId24"/>
+                    <a:stretch>
+                      <a:fillRect/>
+                    </a:stretch>
+                  </pic:blipFill>
+                  <pic:spPr>
+                    <a:xfrm>
+                      <a:off x="0" y="0"/>
+                      <a:ext cx="4470540" cy="856861"/>
+                    </a:xfrm>
+                    <a:prstGeom prst="rect">
+                      <a:avLst/>
+                    </a:prstGeom>
+                  </pic:spPr>
+                </pic:pic>
+              </a:graphicData>
+            </a:graphic>
+          </wp:inline>
+        </w:drawing>
+      </w:r>
+    </w:p>
+    <w:p>
+      <w:pPr>
+        <w:widowControl/>
+        <w:wordWrap/>
+        <w:autoSpaceDE/>
+        <w:autoSpaceDN/>
+        <w:spacing w:after="0"/>
+        <w:ind w:leftChars="100" w:left="220"/>
+        <w:rPr>
+          <w:sz w:val="20"/>
+          <w:szCs w:val="20"/>
+        </w:rPr>
+      </w:pPr>
+      <w:r>
+        <w:rPr>
+          <w:rFonts w:hint="eastAsia"/>
+          <w:sz w:val="20"/>
+          <w:szCs w:val="20"/>
+        </w:rPr>
+        <w:t xml:space="preserve">아래쪽 Certificate에서 </w:t>
+      </w:r>
+      <w:r>
+        <w:rPr>
+          <w:sz w:val="20"/>
+          <w:szCs w:val="20"/>
+        </w:rPr>
+        <w:t>“</w:t>
+      </w:r>
+      <w:r>
+        <w:rPr>
+          <w:rFonts w:hint="eastAsia"/>
+          <w:sz w:val="20"/>
+          <w:szCs w:val="20"/>
+        </w:rPr>
+        <w:t>View Certificate</w:t>
+      </w:r>
+      <w:r>
+        <w:rPr>
+          <w:sz w:val="20"/>
+          <w:szCs w:val="20"/>
+        </w:rPr>
+        <w:t>”</w:t>
+      </w:r>
+      <w:r>
+        <w:rPr>
+          <w:rFonts w:hint="eastAsia"/>
+          <w:sz w:val="20"/>
+          <w:szCs w:val="20"/>
+        </w:rPr>
+        <w:t xml:space="preserve"> 클릭</w:t>
+      </w:r>
+    </w:p>
+    <w:p>
+      <w:pPr>
+        <w:widowControl/>
+        <w:wordWrap/>
+        <w:autoSpaceDE/>
+        <w:autoSpaceDN/>
+        <w:rPr>
+          <w:sz w:val="20"/>
+          <w:szCs w:val="20"/>
+        </w:rPr>
+      </w:pPr>
+      <w:r>
+        <w:rPr>
+          <w:sz w:val="20"/>
+          <w:szCs w:val="20"/>
+        </w:rPr>
+        <w:br w:type="page"/>
+      </w:r>
+    </w:p>
+    <w:p>
+      <w:pPr>
+        <w:widowControl/>
+        <w:wordWrap/>
+        <w:autoSpaceDE/>
+        <w:autoSpaceDN/>
+        <w:spacing w:after="0"/>
+        <w:ind w:leftChars="100" w:left="220"/>
+        <w:jc w:val="center"/>
+        <w:rPr>
+          <w:sz w:val="20"/>
+          <w:szCs w:val="20"/>
+        </w:rPr>
+      </w:pPr>
+      <w:r>
+        <w:rPr>
+          <w:sz w:val="20"/>
+          <w:szCs w:val="20"/>
+        </w:rPr>
+        <w:lastRenderedPageBreak/>
+        <w:drawing>
+          <wp:inline distT="0" distB="0" distL="0" distR="0" wp14:anchorId="4F01369C" wp14:editId="3BD7349C">
+            <wp:extent cx="4682067" cy="2977626"/>
+            <wp:effectExtent l="0" t="0" r="4445" b="0"/>
+            <wp:docPr id="2031790853" name="그림 1" descr="텍스트, 스크린샷, 소프트웨어, 멀티미디어 소프트웨어이(가) 표시된 사진&#10;&#10;자동 생성된 설명"/>
+            <wp:cNvGraphicFramePr>
+              <a:graphicFrameLocks xmlns:a="http://schemas.openxmlformats.org/drawingml/2006/main" noChangeAspect="1"/>
+            </wp:cNvGraphicFramePr>
+            <a:graphic xmlns:a="http://schemas.openxmlformats.org/drawingml/2006/main">
+              <a:graphicData uri="http://schemas.openxmlformats.org/drawingml/2006/picture">
+                <pic:pic xmlns:pic="http://schemas.openxmlformats.org/drawingml/2006/picture">
+                  <pic:nvPicPr>
+                    <pic:cNvPr id="2031790853" name="그림 1" descr="텍스트, 스크린샷, 소프트웨어, 멀티미디어 소프트웨어이(가) 표시된 사진&#10;&#10;자동 생성된 설명"/>
+                    <pic:cNvPicPr/>
+                  </pic:nvPicPr>
+                  <pic:blipFill>
+                    <a:blip r:embed="rId25"/>
+                    <a:stretch>
+                      <a:fillRect/>
+                    </a:stretch>
+                  </pic:blipFill>
+                  <pic:spPr>
+                    <a:xfrm>
+                      <a:off x="0" y="0"/>
+                      <a:ext cx="4684711" cy="2979308"/>
+                    </a:xfrm>
+                    <a:prstGeom prst="rect">
+                      <a:avLst/>
+                    </a:prstGeom>
+                  </pic:spPr>
+                </pic:pic>
+              </a:graphicData>
+            </a:graphic>
+          </wp:inline>
+        </w:drawing>
+      </w:r>
+    </w:p>
+    <w:p>
+      <w:pPr>
+        <w:widowControl/>
+        <w:wordWrap/>
+        <w:autoSpaceDE/>
+        <w:autoSpaceDN/>
+        <w:spacing w:after="0"/>
+        <w:ind w:leftChars="100" w:left="220"/>
+        <w:jc w:val="center"/>
+        <w:rPr>
+          <w:sz w:val="20"/>
+          <w:szCs w:val="20"/>
+        </w:rPr>
+      </w:pPr>
+      <w:r>
+        <w:rPr>
+          <w:sz w:val="20"/>
+          <w:szCs w:val="20"/>
+        </w:rPr>
+        <w:drawing>
+          <wp:inline distT="0" distB="0" distL="0" distR="0" wp14:anchorId="56FC39F6" wp14:editId="0E1270DA">
+            <wp:extent cx="4706360" cy="3005667"/>
+            <wp:effectExtent l="0" t="0" r="0" b="4445"/>
+            <wp:docPr id="314219111" name="그림 1" descr="텍스트, 스크린샷, 소프트웨어, 디스플레이이(가) 표시된 사진&#10;&#10;자동 생성된 설명"/>
+            <wp:cNvGraphicFramePr>
+              <a:graphicFrameLocks xmlns:a="http://schemas.openxmlformats.org/drawingml/2006/main" noChangeAspect="1"/>
+            </wp:cNvGraphicFramePr>
+            <a:graphic xmlns:a="http://schemas.openxmlformats.org/drawingml/2006/main">
+              <a:graphicData uri="http://schemas.openxmlformats.org/drawingml/2006/picture">
+                <pic:pic xmlns:pic="http://schemas.openxmlformats.org/drawingml/2006/picture">
+                  <pic:nvPicPr>
+                    <pic:cNvPr id="314219111" name="그림 1" descr="텍스트, 스크린샷, 소프트웨어, 디스플레이이(가) 표시된 사진&#10;&#10;자동 생성된 설명"/>
+                    <pic:cNvPicPr/>
+                  </pic:nvPicPr>
+                  <pic:blipFill>
+                    <a:blip r:embed="rId26"/>
+                    <a:stretch>
+                      <a:fillRect/>
+                    </a:stretch>
+                  </pic:blipFill>
+                  <pic:spPr>
+                    <a:xfrm>
+                      <a:off x="0" y="0"/>
+                      <a:ext cx="4721828" cy="3015546"/>
+                    </a:xfrm>
+                    <a:prstGeom prst="rect">
+                      <a:avLst/>
+                    </a:prstGeom>
+                  </pic:spPr>
+                </pic:pic>
+              </a:graphicData>
+            </a:graphic>
+          </wp:inline>
+        </w:drawing>
+      </w:r>
+    </w:p>
+    <w:p>
+      <w:pPr>
+        <w:widowControl/>
+        <w:wordWrap/>
+        <w:autoSpaceDE/>
+        <w:autoSpaceDN/>
+        <w:spacing w:after="0"/>
+        <w:ind w:leftChars="100" w:left="220"/>
+        <w:rPr>
+          <w:sz w:val="20"/>
+          <w:szCs w:val="20"/>
+        </w:rPr>
+      </w:pPr>
+      <w:r>
+        <w:rPr>
+          <w:sz w:val="20"/>
+          <w:szCs w:val="20"/>
+        </w:rPr>
+        <w:t>“</w:t>
+      </w:r>
+      <w:r>
+        <w:rPr>
+          <w:rFonts w:hint="eastAsia"/>
+          <w:sz w:val="20"/>
+          <w:szCs w:val="20"/>
+        </w:rPr>
+        <w:t>Import</w:t>
+      </w:r>
+      <w:r>
+        <w:rPr>
+          <w:sz w:val="20"/>
+          <w:szCs w:val="20"/>
+        </w:rPr>
+        <w:t>”</w:t>
+      </w:r>
+      <w:r>
+        <w:rPr>
+          <w:rFonts w:hint="eastAsia"/>
+          <w:sz w:val="20"/>
+          <w:szCs w:val="20"/>
+        </w:rPr>
+        <w:t xml:space="preserve"> 클릭 후, 저장했던 </w:t>
+      </w:r>
+      <w:r>
+        <w:rPr>
+          <w:sz w:val="20"/>
+          <w:szCs w:val="20"/>
+        </w:rPr>
+        <w:t>“</w:t>
+      </w:r>
+      <w:proofErr w:type="spellStart"/>
+      <w:r>
+        <w:rPr>
+          <w:rFonts w:hint="eastAsia"/>
+          <w:sz w:val="20"/>
+          <w:szCs w:val="20"/>
+        </w:rPr>
+        <w:t>bs.der</w:t>
+      </w:r>
+      <w:proofErr w:type="spellEnd"/>
+      <w:r>
+        <w:rPr>
+          <w:sz w:val="20"/>
+          <w:szCs w:val="20"/>
+        </w:rPr>
+        <w:t>”</w:t>
+      </w:r>
+      <w:r>
+        <w:rPr>
+          <w:rFonts w:hint="eastAsia"/>
+          <w:sz w:val="20"/>
+          <w:szCs w:val="20"/>
+        </w:rPr>
+        <w:t xml:space="preserve"> 파일 가져오기</w:t>
+      </w:r>
+    </w:p>
+    <w:p>
+      <w:pPr>
+        <w:widowControl/>
+        <w:wordWrap/>
+        <w:autoSpaceDE/>
+        <w:autoSpaceDN/>
+        <w:spacing w:after="0"/>
+        <w:ind w:leftChars="100" w:left="220"/>
+        <w:rPr>
+          <w:sz w:val="20"/>
+          <w:szCs w:val="20"/>
+        </w:rPr>
+      </w:pPr>
+      <w:r>
+        <w:rPr>
+          <w:sz w:val="20"/>
+          <w:szCs w:val="20"/>
+        </w:rPr>
+        <w:t>“</w:t>
+      </w:r>
+      <w:r>
+        <w:rPr>
+          <w:rFonts w:hint="eastAsia"/>
+          <w:sz w:val="20"/>
+          <w:szCs w:val="20"/>
+        </w:rPr>
+        <w:t>Trust this CA to identify websites</w:t>
+      </w:r>
+      <w:r>
+        <w:rPr>
+          <w:sz w:val="20"/>
+          <w:szCs w:val="20"/>
+        </w:rPr>
+        <w:t>”</w:t>
+      </w:r>
+      <w:r>
+        <w:rPr>
+          <w:rFonts w:hint="eastAsia"/>
+          <w:sz w:val="20"/>
+          <w:szCs w:val="20"/>
+        </w:rPr>
+        <w:t xml:space="preserve"> 체크 후 </w:t>
+      </w:r>
+      <w:r>
+        <w:rPr>
+          <w:sz w:val="20"/>
+          <w:szCs w:val="20"/>
+        </w:rPr>
+        <w:t>“</w:t>
+      </w:r>
+      <w:r>
+        <w:rPr>
+          <w:rFonts w:hint="eastAsia"/>
+          <w:sz w:val="20"/>
+          <w:szCs w:val="20"/>
+        </w:rPr>
+        <w:t>OK</w:t>
+      </w:r>
+      <w:r>
+        <w:rPr>
+          <w:sz w:val="20"/>
+          <w:szCs w:val="20"/>
+        </w:rPr>
+        <w:t>”</w:t>
+      </w:r>
+      <w:r>
+        <w:rPr>
+          <w:rFonts w:hint="eastAsia"/>
+          <w:sz w:val="20"/>
+          <w:szCs w:val="20"/>
+        </w:rPr>
+        <w:t xml:space="preserve"> 버튼 클릭</w:t>
+      </w:r>
+    </w:p>
+    <w:p>
+      <w:pPr>
+        <w:widowControl/>
+        <w:wordWrap/>
+        <w:autoSpaceDE/>
+        <w:autoSpaceDN/>
+        <w:spacing w:after="0"/>
+        <w:ind w:leftChars="100" w:left="220"/>
+        <w:rPr>
+          <w:sz w:val="20"/>
+          <w:szCs w:val="20"/>
+        </w:rPr>
+      </w:pPr>
+    </w:p>
+    <w:p>
+      <w:pPr>
+        <w:widowControl/>
+        <w:wordWrap/>
+        <w:autoSpaceDE/>
+        <w:autoSpaceDN/>
+        <w:spacing w:after="0"/>
+        <w:ind w:leftChars="100" w:left="220"/>
+        <w:jc w:val="center"/>
+        <w:rPr>
+          <w:sz w:val="20"/>
+          <w:szCs w:val="20"/>
+        </w:rPr>
+      </w:pPr>
+      <w:r>
+        <w:rPr>
+          <w:sz w:val="20"/>
+          <w:szCs w:val="20"/>
+        </w:rPr>
+        <w:drawing>
+          <wp:inline distT="0" distB="0" distL="0" distR="0" wp14:anchorId="76FD5347" wp14:editId="5D15C181">
+            <wp:extent cx="4394200" cy="2833600"/>
+            <wp:effectExtent l="0" t="0" r="6350" b="5080"/>
+            <wp:docPr id="317269325" name="그림 1" descr="텍스트, 스크린샷, 소프트웨어, 멀티미디어 소프트웨어이(가) 표시된 사진&#10;&#10;자동 생성된 설명"/>
+            <wp:cNvGraphicFramePr>
+              <a:graphicFrameLocks xmlns:a="http://schemas.openxmlformats.org/drawingml/2006/main" noChangeAspect="1"/>
+            </wp:cNvGraphicFramePr>
+            <a:graphic xmlns:a="http://schemas.openxmlformats.org/drawingml/2006/main">
+              <a:graphicData uri="http://schemas.openxmlformats.org/drawingml/2006/picture">
+                <pic:pic xmlns:pic="http://schemas.openxmlformats.org/drawingml/2006/picture">
+                  <pic:nvPicPr>
+                    <pic:cNvPr id="317269325" name="그림 1" descr="텍스트, 스크린샷, 소프트웨어, 멀티미디어 소프트웨어이(가) 표시된 사진&#10;&#10;자동 생성된 설명"/>
+                    <pic:cNvPicPr/>
+                  </pic:nvPicPr>
+                  <pic:blipFill>
+                    <a:blip r:embed="rId27"/>
+                    <a:stretch>
+                      <a:fillRect/>
+                    </a:stretch>
+                  </pic:blipFill>
+                  <pic:spPr>
+                    <a:xfrm>
+                      <a:off x="0" y="0"/>
+                      <a:ext cx="4403277" cy="2839453"/>
+                    </a:xfrm>
+                    <a:prstGeom prst="rect">
+                      <a:avLst/>
+                    </a:prstGeom>
+                  </pic:spPr>
+                </pic:pic>
+              </a:graphicData>
+            </a:graphic>
+          </wp:inline>
+        </w:drawing>
+      </w:r>
+    </w:p>
+    <w:p>
+      <w:pPr>
+        <w:widowControl/>
+        <w:wordWrap/>
+        <w:autoSpaceDE/>
+        <w:autoSpaceDN/>
+        <w:spacing w:after="0"/>
+        <w:ind w:leftChars="100" w:left="220"/>
+        <w:rPr>
+          <w:sz w:val="20"/>
+          <w:szCs w:val="20"/>
+        </w:rPr>
+      </w:pPr>
+      <w:proofErr w:type="spellStart"/>
+      <w:r>
+        <w:rPr>
+          <w:rFonts w:hint="eastAsia"/>
+          <w:sz w:val="20"/>
+          <w:szCs w:val="20"/>
+        </w:rPr>
+        <w:t>PortSwigger</w:t>
+      </w:r>
+      <w:proofErr w:type="spellEnd"/>
+      <w:r>
+        <w:rPr>
+          <w:rFonts w:hint="eastAsia"/>
+          <w:sz w:val="20"/>
+          <w:szCs w:val="20"/>
+        </w:rPr>
+        <w:t xml:space="preserve">에서 </w:t>
+      </w:r>
+      <w:proofErr w:type="spellStart"/>
+      <w:r>
+        <w:rPr>
+          <w:rFonts w:hint="eastAsia"/>
+          <w:sz w:val="20"/>
+          <w:szCs w:val="20"/>
+        </w:rPr>
+        <w:t>PortSwigger</w:t>
+      </w:r>
+      <w:proofErr w:type="spellEnd"/>
+      <w:r>
+        <w:rPr>
+          <w:rFonts w:hint="eastAsia"/>
+          <w:sz w:val="20"/>
+          <w:szCs w:val="20"/>
+        </w:rPr>
+        <w:t xml:space="preserve"> CA가 추가된 것 확인</w:t>
+      </w:r>
+    </w:p>
+    <w:p>
+      <w:pPr>
+        <w:widowControl/>
+        <w:wordWrap/>
+        <w:autoSpaceDE/>
+        <w:autoSpaceDN/>
+        <w:rPr>
+          <w:rFonts w:hint="eastAsia"/>
+          <w:sz w:val="20"/>
+          <w:szCs w:val="20"/>
+        </w:rPr>
+      </w:pPr>
+      <w:r>
+        <w:rPr>
+          <w:sz w:val="20"/>
+          <w:szCs w:val="20"/>
+        </w:rPr>
+        <w:br w:type="page"/>
+      </w:r>
     </w:p>
     <w:sectPr>
       <w:pgSz w:w="11906" w:h="16838"/>
@@ -2687,7 +5373,6 @@
   <w:style w:type="character" w:default="1" w:styleId="a0">
     <w:name w:val="Default Paragraph Font"/>
     <w:uiPriority w:val="1"/>
-    <w:semiHidden/>
     <w:unhideWhenUsed/>
   </w:style>
   <w:style w:type="table" w:default="1" w:styleId="a1">

--- a/화이트해커를위한웹해킹의기술/1.BurpSuite.docx
+++ b/화이트해커를위한웹해킹의기술/1.BurpSuite.docx
@@ -4,6 +4,7 @@
   <w:body>
     <w:p>
       <w:pPr>
+        <w:wordWrap/>
         <w:spacing w:after="0"/>
         <w:jc w:val="center"/>
         <w:rPr>
@@ -26,11 +27,13 @@
     </w:p>
     <w:p>
       <w:pPr>
-        <w:spacing w:after="0"/>
-      </w:pPr>
-    </w:p>
-    <w:p>
-      <w:pPr>
+        <w:wordWrap/>
+        <w:spacing w:after="0"/>
+      </w:pPr>
+    </w:p>
+    <w:p>
+      <w:pPr>
+        <w:wordWrap/>
         <w:spacing w:after="0"/>
         <w:rPr>
           <w:b/>
@@ -50,6 +53,7 @@
     </w:p>
     <w:p>
       <w:pPr>
+        <w:wordWrap/>
         <w:spacing w:after="0"/>
         <w:ind w:leftChars="100" w:left="220"/>
         <w:rPr>
@@ -68,6 +72,7 @@
     </w:p>
     <w:p>
       <w:pPr>
+        <w:wordWrap/>
         <w:spacing w:after="0"/>
         <w:ind w:leftChars="100" w:left="220"/>
         <w:rPr>
@@ -86,6 +91,7 @@
     </w:p>
     <w:p>
       <w:pPr>
+        <w:wordWrap/>
         <w:spacing w:after="0"/>
         <w:ind w:leftChars="100" w:left="220"/>
         <w:rPr>
@@ -104,51 +110,36 @@
     </w:p>
     <w:p>
       <w:pPr>
-        <w:spacing w:after="0"/>
-        <w:ind w:leftChars="100" w:left="220"/>
-        <w:rPr>
-          <w:sz w:val="20"/>
-          <w:szCs w:val="20"/>
-        </w:rPr>
-      </w:pPr>
-      <w:r>
-        <w:rPr>
-          <w:rFonts w:hint="eastAsia"/>
-          <w:sz w:val="20"/>
-          <w:szCs w:val="20"/>
-        </w:rPr>
-        <w:t xml:space="preserve">- 웹 </w:t>
-      </w:r>
-      <w:proofErr w:type="spellStart"/>
-      <w:r>
-        <w:rPr>
-          <w:rFonts w:hint="eastAsia"/>
-          <w:sz w:val="20"/>
-          <w:szCs w:val="20"/>
-        </w:rPr>
-        <w:t>모의해킹에서는</w:t>
-      </w:r>
-      <w:proofErr w:type="spellEnd"/>
-      <w:r>
-        <w:rPr>
-          <w:rFonts w:hint="eastAsia"/>
-          <w:sz w:val="20"/>
-          <w:szCs w:val="20"/>
-        </w:rPr>
-        <w:t xml:space="preserve"> 사용자 호스트에서 동작하는 경우 많음</w:t>
-      </w:r>
-    </w:p>
-    <w:p>
-      <w:pPr>
-        <w:spacing w:after="0"/>
-        <w:rPr>
-          <w:sz w:val="20"/>
-          <w:szCs w:val="20"/>
-        </w:rPr>
-      </w:pPr>
-    </w:p>
-    <w:p>
-      <w:pPr>
+        <w:wordWrap/>
+        <w:spacing w:after="0"/>
+        <w:ind w:leftChars="100" w:left="220"/>
+        <w:rPr>
+          <w:sz w:val="20"/>
+          <w:szCs w:val="20"/>
+        </w:rPr>
+      </w:pPr>
+      <w:r>
+        <w:rPr>
+          <w:rFonts w:hint="eastAsia"/>
+          <w:sz w:val="20"/>
+          <w:szCs w:val="20"/>
+        </w:rPr>
+        <w:t>- 웹 모의해킹에서는 사용자 호스트에서 동작하는 경우 많음</w:t>
+      </w:r>
+    </w:p>
+    <w:p>
+      <w:pPr>
+        <w:wordWrap/>
+        <w:spacing w:after="0"/>
+        <w:rPr>
+          <w:sz w:val="20"/>
+          <w:szCs w:val="20"/>
+        </w:rPr>
+      </w:pPr>
+    </w:p>
+    <w:p>
+      <w:pPr>
+        <w:wordWrap/>
         <w:spacing w:after="0"/>
         <w:rPr>
           <w:b/>
@@ -168,6 +159,7 @@
     </w:p>
     <w:p>
       <w:pPr>
+        <w:wordWrap/>
         <w:spacing w:after="0"/>
         <w:ind w:leftChars="100" w:left="220"/>
         <w:rPr>
@@ -190,16 +182,18 @@
     </w:p>
     <w:p>
       <w:pPr>
-        <w:spacing w:after="0"/>
-        <w:ind w:leftChars="100" w:left="220"/>
-        <w:rPr>
-          <w:sz w:val="20"/>
-          <w:szCs w:val="20"/>
-        </w:rPr>
-      </w:pPr>
-    </w:p>
-    <w:p>
-      <w:pPr>
+        <w:wordWrap/>
+        <w:spacing w:after="0"/>
+        <w:ind w:leftChars="100" w:left="220"/>
+        <w:rPr>
+          <w:sz w:val="20"/>
+          <w:szCs w:val="20"/>
+        </w:rPr>
+      </w:pPr>
+    </w:p>
+    <w:p>
+      <w:pPr>
+        <w:wordWrap/>
         <w:spacing w:after="0"/>
         <w:ind w:firstLine="198"/>
         <w:jc w:val="center"/>
@@ -253,6 +247,7 @@
     </w:p>
     <w:p>
       <w:pPr>
+        <w:wordWrap/>
         <w:spacing w:after="0"/>
         <w:ind w:firstLine="198"/>
         <w:jc w:val="center"/>
@@ -276,6 +271,7 @@
     </w:p>
     <w:p>
       <w:pPr>
+        <w:wordWrap/>
         <w:spacing w:after="0"/>
         <w:ind w:leftChars="100" w:left="220"/>
         <w:rPr>
@@ -294,6 +290,7 @@
     </w:p>
     <w:p>
       <w:pPr>
+        <w:wordWrap/>
         <w:spacing w:after="0"/>
         <w:ind w:firstLine="198"/>
         <w:rPr>
@@ -312,6 +309,7 @@
     </w:p>
     <w:p>
       <w:pPr>
+        <w:wordWrap/>
         <w:spacing w:after="0"/>
         <w:ind w:leftChars="100" w:left="220"/>
         <w:rPr>
@@ -352,16 +350,18 @@
     </w:p>
     <w:p>
       <w:pPr>
-        <w:spacing w:after="0"/>
-        <w:ind w:leftChars="100" w:left="220"/>
-        <w:rPr>
-          <w:sz w:val="20"/>
-          <w:szCs w:val="20"/>
-        </w:rPr>
-      </w:pPr>
-    </w:p>
-    <w:p>
-      <w:pPr>
+        <w:wordWrap/>
+        <w:spacing w:after="0"/>
+        <w:ind w:leftChars="100" w:left="220"/>
+        <w:rPr>
+          <w:sz w:val="20"/>
+          <w:szCs w:val="20"/>
+        </w:rPr>
+      </w:pPr>
+    </w:p>
+    <w:p>
+      <w:pPr>
+        <w:wordWrap/>
         <w:spacing w:after="0"/>
         <w:ind w:leftChars="100" w:left="220"/>
         <w:jc w:val="center"/>
@@ -616,25 +616,7 @@
           <w:sz w:val="20"/>
           <w:szCs w:val="20"/>
         </w:rPr>
-        <w:t xml:space="preserve">- 처음 </w:t>
-      </w:r>
-      <w:proofErr w:type="spellStart"/>
-      <w:r>
-        <w:rPr>
-          <w:rFonts w:hint="eastAsia"/>
-          <w:sz w:val="20"/>
-          <w:szCs w:val="20"/>
-        </w:rPr>
-        <w:t>실행시</w:t>
-      </w:r>
-      <w:proofErr w:type="spellEnd"/>
-      <w:r>
-        <w:rPr>
-          <w:rFonts w:hint="eastAsia"/>
-          <w:sz w:val="20"/>
-          <w:szCs w:val="20"/>
-        </w:rPr>
-        <w:t>, 127.0.0.1:8080으로 설정되어 있음</w:t>
+        <w:t>- 처음 실행시, 127.0.0.1:8080으로 설정되어 있음</w:t>
       </w:r>
     </w:p>
     <w:p>
@@ -1051,105 +1033,43 @@
           <w:sz w:val="20"/>
           <w:szCs w:val="20"/>
         </w:rPr>
-        <w:t xml:space="preserve">&lt;실습 가상 </w:t>
-      </w:r>
-      <w:proofErr w:type="spellStart"/>
-      <w:r>
-        <w:rPr>
-          <w:rFonts w:hint="eastAsia"/>
-          <w:b/>
-          <w:bCs/>
-          <w:sz w:val="20"/>
-          <w:szCs w:val="20"/>
-        </w:rPr>
-        <w:t>머신의</w:t>
-      </w:r>
-      <w:proofErr w:type="spellEnd"/>
-      <w:r>
-        <w:rPr>
-          <w:rFonts w:hint="eastAsia"/>
-          <w:b/>
-          <w:bCs/>
-          <w:sz w:val="20"/>
-          <w:szCs w:val="20"/>
-        </w:rPr>
-        <w:t xml:space="preserve"> </w:t>
-      </w:r>
-      <w:proofErr w:type="spellStart"/>
-      <w:r>
-        <w:rPr>
-          <w:rFonts w:hint="eastAsia"/>
-          <w:b/>
-          <w:bCs/>
-          <w:sz w:val="20"/>
-          <w:szCs w:val="20"/>
-        </w:rPr>
-        <w:t>dvwa</w:t>
-      </w:r>
-      <w:proofErr w:type="spellEnd"/>
-      <w:r>
-        <w:rPr>
-          <w:rFonts w:hint="eastAsia"/>
-          <w:b/>
-          <w:bCs/>
-          <w:sz w:val="20"/>
-          <w:szCs w:val="20"/>
-        </w:rPr>
-        <w:t>로 접속 시도했을 때, Burp Suite 화면&gt;</w:t>
-      </w:r>
-    </w:p>
-    <w:p>
-      <w:pPr>
-        <w:widowControl/>
-        <w:wordWrap/>
-        <w:autoSpaceDE/>
-        <w:autoSpaceDN/>
-        <w:spacing w:after="0"/>
-        <w:ind w:leftChars="100" w:left="220"/>
-        <w:rPr>
-          <w:sz w:val="20"/>
-          <w:szCs w:val="20"/>
-        </w:rPr>
-      </w:pPr>
-    </w:p>
-    <w:p>
-      <w:pPr>
-        <w:widowControl/>
-        <w:wordWrap/>
-        <w:autoSpaceDE/>
-        <w:autoSpaceDN/>
-        <w:spacing w:after="0"/>
-        <w:ind w:leftChars="100" w:left="220"/>
-        <w:rPr>
-          <w:sz w:val="20"/>
-          <w:szCs w:val="20"/>
-        </w:rPr>
-      </w:pPr>
-      <w:r>
-        <w:rPr>
-          <w:rFonts w:hint="eastAsia"/>
-          <w:sz w:val="20"/>
-          <w:szCs w:val="20"/>
-        </w:rPr>
-        <w:t xml:space="preserve">Firefox를 통해 웹 해킹 실습 가상 </w:t>
-      </w:r>
-      <w:proofErr w:type="spellStart"/>
-      <w:r>
-        <w:rPr>
-          <w:rFonts w:hint="eastAsia"/>
-          <w:sz w:val="20"/>
-          <w:szCs w:val="20"/>
-        </w:rPr>
-        <w:t>머신으로</w:t>
-      </w:r>
-      <w:proofErr w:type="spellEnd"/>
-      <w:r>
-        <w:rPr>
-          <w:rFonts w:hint="eastAsia"/>
-          <w:sz w:val="20"/>
-          <w:szCs w:val="20"/>
-        </w:rPr>
-        <w:t xml:space="preserve"> 접속을 시도하면 접속이 되지 않음</w:t>
+        <w:t>&lt;실습 가상 머신의 dvwa로 접속 시도했을 때, Burp Suite 화면&gt;</w:t>
+      </w:r>
+    </w:p>
+    <w:p>
+      <w:pPr>
+        <w:widowControl/>
+        <w:wordWrap/>
+        <w:autoSpaceDE/>
+        <w:autoSpaceDN/>
+        <w:spacing w:after="0"/>
+        <w:ind w:leftChars="100" w:left="220"/>
+        <w:rPr>
+          <w:sz w:val="20"/>
+          <w:szCs w:val="20"/>
+        </w:rPr>
+      </w:pPr>
+    </w:p>
+    <w:p>
+      <w:pPr>
+        <w:widowControl/>
+        <w:wordWrap/>
+        <w:autoSpaceDE/>
+        <w:autoSpaceDN/>
+        <w:spacing w:after="0"/>
+        <w:ind w:leftChars="100" w:left="220"/>
+        <w:rPr>
+          <w:sz w:val="20"/>
+          <w:szCs w:val="20"/>
+        </w:rPr>
+      </w:pPr>
+      <w:r>
+        <w:rPr>
+          <w:rFonts w:hint="eastAsia"/>
+          <w:sz w:val="20"/>
+          <w:szCs w:val="20"/>
+        </w:rPr>
+        <w:t>Firefox를 통해 웹 해킹 실습 가상 머신으로 접속을 시도하면 접속이 되지 않음</w:t>
       </w:r>
     </w:p>
     <w:p>
@@ -1351,33 +1271,16 @@
           <w:sz w:val="20"/>
           <w:szCs w:val="20"/>
         </w:rPr>
-        <w:t xml:space="preserve">하면 </w:t>
-      </w:r>
-      <w:proofErr w:type="spellStart"/>
-      <w:r>
-        <w:rPr>
-          <w:rFonts w:hint="eastAsia"/>
-          <w:sz w:val="20"/>
-          <w:szCs w:val="20"/>
-        </w:rPr>
-        <w:t>캡처되지</w:t>
-      </w:r>
-      <w:proofErr w:type="spellEnd"/>
-      <w:r>
-        <w:rPr>
-          <w:rFonts w:hint="eastAsia"/>
-          <w:sz w:val="20"/>
-          <w:szCs w:val="20"/>
-        </w:rPr>
-        <w:t xml:space="preserve"> 않고 이전처럼 접속 가능</w:t>
-      </w:r>
-    </w:p>
-    <w:p>
-      <w:pPr>
-        <w:widowControl/>
-        <w:wordWrap/>
-        <w:autoSpaceDE/>
-        <w:autoSpaceDN/>
+        <w:t>하면 캡처되지 않고 이전처럼 접속 가능</w:t>
+      </w:r>
+    </w:p>
+    <w:p>
+      <w:pPr>
+        <w:widowControl/>
+        <w:wordWrap/>
+        <w:autoSpaceDE/>
+        <w:autoSpaceDN/>
+        <w:spacing w:after="0"/>
         <w:rPr>
           <w:sz w:val="20"/>
           <w:szCs w:val="20"/>
@@ -1554,69 +1457,29 @@
           <w:sz w:val="20"/>
           <w:szCs w:val="20"/>
         </w:rPr>
-        <w:t xml:space="preserve">1-2) </w:t>
-      </w:r>
-      <w:proofErr w:type="spellStart"/>
-      <w:r>
-        <w:rPr>
-          <w:rFonts w:hint="eastAsia"/>
-          <w:b/>
-          <w:bCs/>
-          <w:sz w:val="20"/>
-          <w:szCs w:val="20"/>
-        </w:rPr>
-        <w:t>FoxyProxy</w:t>
-      </w:r>
-      <w:proofErr w:type="spellEnd"/>
-      <w:r>
-        <w:rPr>
-          <w:rFonts w:hint="eastAsia"/>
-          <w:b/>
-          <w:bCs/>
-          <w:sz w:val="20"/>
-          <w:szCs w:val="20"/>
-        </w:rPr>
-        <w:t xml:space="preserve"> Add-ons</w:t>
-      </w:r>
-    </w:p>
-    <w:p>
-      <w:pPr>
-        <w:widowControl/>
-        <w:wordWrap/>
-        <w:autoSpaceDE/>
-        <w:autoSpaceDN/>
-        <w:spacing w:after="0"/>
-        <w:ind w:leftChars="100" w:left="220"/>
-        <w:rPr>
-          <w:sz w:val="20"/>
-          <w:szCs w:val="20"/>
-        </w:rPr>
-      </w:pPr>
-      <w:r>
-        <w:rPr>
-          <w:rFonts w:hint="eastAsia"/>
-          <w:sz w:val="20"/>
-          <w:szCs w:val="20"/>
-        </w:rPr>
-        <w:t xml:space="preserve">위의 설정을 한 경우, Burp Suite </w:t>
-      </w:r>
-      <w:proofErr w:type="spellStart"/>
-      <w:r>
-        <w:rPr>
-          <w:rFonts w:hint="eastAsia"/>
-          <w:sz w:val="20"/>
-          <w:szCs w:val="20"/>
-        </w:rPr>
-        <w:t>종료시</w:t>
-      </w:r>
-      <w:proofErr w:type="spellEnd"/>
-      <w:r>
-        <w:rPr>
-          <w:rFonts w:hint="eastAsia"/>
-          <w:sz w:val="20"/>
-          <w:szCs w:val="20"/>
-        </w:rPr>
-        <w:t>, Firefox의 Proxy 설정을 원래의 상태로 되돌려야 정상적인 통신 가능</w:t>
+        <w:t>1-2) FoxyProxy Add-ons</w:t>
+      </w:r>
+    </w:p>
+    <w:p>
+      <w:pPr>
+        <w:widowControl/>
+        <w:wordWrap/>
+        <w:autoSpaceDE/>
+        <w:autoSpaceDN/>
+        <w:spacing w:after="0"/>
+        <w:ind w:leftChars="100" w:left="220"/>
+        <w:rPr>
+          <w:sz w:val="20"/>
+          <w:szCs w:val="20"/>
+        </w:rPr>
+      </w:pPr>
+      <w:r>
+        <w:rPr>
+          <w:rFonts w:hint="eastAsia"/>
+          <w:sz w:val="20"/>
+          <w:szCs w:val="20"/>
+        </w:rPr>
+        <w:t>위의 설정을 한 경우, Burp Suite 종료시, Firefox의 Proxy 설정을 원래의 상태로 되돌려야 정상적인 통신 가능</w:t>
       </w:r>
     </w:p>
     <w:p>
@@ -1671,6 +1534,7 @@
       </w:pPr>
       <w:r>
         <w:rPr>
+          <w:noProof/>
           <w:sz w:val="20"/>
           <w:szCs w:val="20"/>
         </w:rPr>
@@ -1721,7 +1585,6 @@
         <w:ind w:leftChars="100" w:left="220"/>
         <w:jc w:val="center"/>
         <w:rPr>
-          <w:rFonts w:hint="eastAsia"/>
           <w:sz w:val="20"/>
           <w:szCs w:val="20"/>
         </w:rPr>
@@ -1743,6 +1606,7 @@
       </w:pPr>
       <w:r>
         <w:rPr>
+          <w:noProof/>
           <w:sz w:val="20"/>
           <w:szCs w:val="20"/>
         </w:rPr>
@@ -1814,6 +1678,7 @@
       </w:pPr>
       <w:r>
         <w:rPr>
+          <w:noProof/>
           <w:sz w:val="20"/>
           <w:szCs w:val="20"/>
         </w:rPr>
@@ -1864,7 +1729,6 @@
         <w:ind w:leftChars="100" w:left="220"/>
         <w:jc w:val="both"/>
         <w:rPr>
-          <w:rFonts w:hint="eastAsia"/>
           <w:sz w:val="20"/>
           <w:szCs w:val="20"/>
         </w:rPr>
@@ -1876,25 +1740,7 @@
           <w:szCs w:val="20"/>
         </w:rPr>
         <w:lastRenderedPageBreak/>
-        <w:t xml:space="preserve">Firefox에서 Add-ons (확장 기능)에서 </w:t>
-      </w:r>
-      <w:proofErr w:type="spellStart"/>
-      <w:r>
-        <w:rPr>
-          <w:rFonts w:hint="eastAsia"/>
-          <w:sz w:val="20"/>
-          <w:szCs w:val="20"/>
-        </w:rPr>
-        <w:t>FoxyProxy</w:t>
-      </w:r>
-      <w:proofErr w:type="spellEnd"/>
-      <w:r>
-        <w:rPr>
-          <w:rFonts w:hint="eastAsia"/>
-          <w:sz w:val="20"/>
-          <w:szCs w:val="20"/>
-        </w:rPr>
-        <w:t xml:space="preserve"> 검색 후 추</w:t>
+        <w:t>Firefox에서 Add-ons (확장 기능)에서 FoxyProxy 검색 후 추</w:t>
       </w:r>
       <w:r>
         <w:rPr>
@@ -1944,6 +1790,7 @@
       </w:pPr>
       <w:r>
         <w:rPr>
+          <w:noProof/>
           <w:sz w:val="20"/>
           <w:szCs w:val="20"/>
         </w:rPr>
@@ -2041,6 +1888,7 @@
       </w:pPr>
       <w:r>
         <w:rPr>
+          <w:noProof/>
           <w:sz w:val="20"/>
           <w:szCs w:val="20"/>
         </w:rPr>
@@ -2091,76 +1939,43 @@
         <w:ind w:leftChars="100" w:left="220"/>
         <w:jc w:val="center"/>
         <w:rPr>
-          <w:rFonts w:hint="eastAsia"/>
-          <w:b/>
-          <w:bCs/>
-          <w:sz w:val="20"/>
-          <w:szCs w:val="20"/>
-        </w:rPr>
-      </w:pPr>
-      <w:r>
-        <w:rPr>
-          <w:rFonts w:hint="eastAsia"/>
-          <w:b/>
-          <w:bCs/>
-          <w:sz w:val="20"/>
-          <w:szCs w:val="20"/>
-        </w:rPr>
-        <w:t>&lt;</w:t>
-      </w:r>
-      <w:proofErr w:type="spellStart"/>
-      <w:r>
-        <w:rPr>
-          <w:rFonts w:hint="eastAsia"/>
-          <w:b/>
-          <w:bCs/>
-          <w:sz w:val="20"/>
-          <w:szCs w:val="20"/>
-        </w:rPr>
-        <w:t>FoxyProxy</w:t>
-      </w:r>
-      <w:proofErr w:type="spellEnd"/>
-      <w:r>
-        <w:rPr>
-          <w:rFonts w:hint="eastAsia"/>
-          <w:b/>
-          <w:bCs/>
-          <w:sz w:val="20"/>
-          <w:szCs w:val="20"/>
-        </w:rPr>
-        <w:t xml:space="preserve"> 클릭 후, Option - Proxies 화면&gt;</w:t>
-      </w:r>
-    </w:p>
-    <w:p>
-      <w:pPr>
-        <w:widowControl/>
-        <w:wordWrap/>
-        <w:autoSpaceDE/>
-        <w:autoSpaceDN/>
-        <w:spacing w:after="0"/>
-        <w:ind w:leftChars="100" w:left="220"/>
-        <w:rPr>
-          <w:sz w:val="20"/>
-          <w:szCs w:val="20"/>
-        </w:rPr>
-      </w:pPr>
-      <w:proofErr w:type="spellStart"/>
-      <w:r>
-        <w:rPr>
-          <w:rFonts w:hint="eastAsia"/>
-          <w:sz w:val="20"/>
-          <w:szCs w:val="20"/>
-        </w:rPr>
-        <w:t>FoxyProxy</w:t>
-      </w:r>
-      <w:proofErr w:type="spellEnd"/>
-      <w:r>
-        <w:rPr>
-          <w:rFonts w:hint="eastAsia"/>
-          <w:sz w:val="20"/>
-          <w:szCs w:val="20"/>
-        </w:rPr>
-        <w:t>의 설정에서 Proxies 화면으로 이동하면 Proxy를 추가할 수 있다.</w:t>
+          <w:b/>
+          <w:bCs/>
+          <w:sz w:val="20"/>
+          <w:szCs w:val="20"/>
+        </w:rPr>
+      </w:pPr>
+      <w:r>
+        <w:rPr>
+          <w:rFonts w:hint="eastAsia"/>
+          <w:b/>
+          <w:bCs/>
+          <w:sz w:val="20"/>
+          <w:szCs w:val="20"/>
+        </w:rPr>
+        <w:t>&lt;FoxyProxy 클릭 후, Option - Proxies 화면&gt;</w:t>
+      </w:r>
+    </w:p>
+    <w:p>
+      <w:pPr>
+        <w:widowControl/>
+        <w:wordWrap/>
+        <w:autoSpaceDE/>
+        <w:autoSpaceDN/>
+        <w:spacing w:after="0"/>
+        <w:ind w:leftChars="100" w:left="220"/>
+        <w:rPr>
+          <w:sz w:val="20"/>
+          <w:szCs w:val="20"/>
+        </w:rPr>
+      </w:pPr>
+      <w:r>
+        <w:rPr>
+          <w:rFonts w:hint="eastAsia"/>
+          <w:sz w:val="20"/>
+          <w:szCs w:val="20"/>
+        </w:rPr>
+        <w:t>FoxyProxy의 설정에서 Proxies 화면으로 이동하면 Proxy를 추가할 수 있다.</w:t>
       </w:r>
     </w:p>
     <w:p>
@@ -2193,6 +2008,7 @@
       </w:pPr>
       <w:r>
         <w:rPr>
+          <w:noProof/>
           <w:sz w:val="20"/>
           <w:szCs w:val="20"/>
         </w:rPr>
@@ -2269,7 +2085,6 @@
         <w:spacing w:after="0"/>
         <w:ind w:leftChars="100" w:left="220"/>
         <w:rPr>
-          <w:rFonts w:hint="eastAsia"/>
           <w:sz w:val="20"/>
           <w:szCs w:val="20"/>
         </w:rPr>
@@ -2306,7 +2121,6 @@
         <w:spacing w:after="0"/>
         <w:ind w:leftChars="100" w:left="220"/>
         <w:rPr>
-          <w:rFonts w:hint="eastAsia"/>
           <w:sz w:val="20"/>
           <w:szCs w:val="20"/>
         </w:rPr>
@@ -2328,6 +2142,7 @@
       </w:pPr>
       <w:r>
         <w:rPr>
+          <w:noProof/>
           <w:sz w:val="20"/>
           <w:szCs w:val="20"/>
         </w:rPr>
@@ -2415,25 +2230,7 @@
           <w:sz w:val="20"/>
           <w:szCs w:val="20"/>
         </w:rPr>
-        <w:t xml:space="preserve">이후, </w:t>
-      </w:r>
-      <w:proofErr w:type="spellStart"/>
-      <w:r>
-        <w:rPr>
-          <w:rFonts w:hint="eastAsia"/>
-          <w:sz w:val="20"/>
-          <w:szCs w:val="20"/>
-        </w:rPr>
-        <w:t>FoxyProxy</w:t>
-      </w:r>
-      <w:proofErr w:type="spellEnd"/>
-      <w:r>
-        <w:rPr>
-          <w:rFonts w:hint="eastAsia"/>
-          <w:sz w:val="20"/>
-          <w:szCs w:val="20"/>
-        </w:rPr>
-        <w:t>의 화면을 보면 정상적으로 추가된 모습을 볼 수 있다.</w:t>
+        <w:t>이후, FoxyProxy의 화면을 보면 정상적으로 추가된 모습을 볼 수 있다.</w:t>
       </w:r>
     </w:p>
     <w:p>
@@ -2470,6 +2267,7 @@
         <w:rPr>
           <w:b/>
           <w:bCs/>
+          <w:noProof/>
           <w:sz w:val="20"/>
           <w:szCs w:val="20"/>
         </w:rPr>
@@ -2608,25 +2406,7 @@
           <w:sz w:val="20"/>
           <w:szCs w:val="20"/>
         </w:rPr>
-        <w:t xml:space="preserve">이제부터는 </w:t>
-      </w:r>
-      <w:proofErr w:type="spellStart"/>
-      <w:r>
-        <w:rPr>
-          <w:rFonts w:hint="eastAsia"/>
-          <w:sz w:val="20"/>
-          <w:szCs w:val="20"/>
-        </w:rPr>
-        <w:t>FoxyProxy</w:t>
-      </w:r>
-      <w:proofErr w:type="spellEnd"/>
-      <w:r>
-        <w:rPr>
-          <w:rFonts w:hint="eastAsia"/>
-          <w:sz w:val="20"/>
-          <w:szCs w:val="20"/>
-        </w:rPr>
-        <w:t>를 통해 Proxy를 자유롭게 변경할 수 있다.</w:t>
+        <w:t>이제부터는 FoxyProxy를 통해 Proxy를 자유롭게 변경할 수 있다.</w:t>
       </w:r>
     </w:p>
     <w:p>
@@ -2693,6 +2473,7 @@
         <w:wordWrap/>
         <w:autoSpaceDE/>
         <w:autoSpaceDN/>
+        <w:spacing w:after="0"/>
         <w:rPr>
           <w:sz w:val="20"/>
           <w:szCs w:val="20"/>
@@ -2774,25 +2555,7 @@
           <w:sz w:val="20"/>
           <w:szCs w:val="20"/>
         </w:rPr>
-        <w:t xml:space="preserve">- 해당 사이트 </w:t>
-      </w:r>
-      <w:proofErr w:type="spellStart"/>
-      <w:r>
-        <w:rPr>
-          <w:rFonts w:hint="eastAsia"/>
-          <w:sz w:val="20"/>
-          <w:szCs w:val="20"/>
-        </w:rPr>
-        <w:t>접속시</w:t>
-      </w:r>
-      <w:proofErr w:type="spellEnd"/>
-      <w:r>
-        <w:rPr>
-          <w:rFonts w:hint="eastAsia"/>
-          <w:sz w:val="20"/>
-          <w:szCs w:val="20"/>
-        </w:rPr>
-        <w:t>, 인증서 신뢰하지 못해 발생하는 문제</w:t>
+        <w:t>- 해당 사이트 접속시, 인증서 신뢰하지 못해 발생하는 문제</w:t>
       </w:r>
     </w:p>
     <w:p>
@@ -3031,6 +2794,7 @@
       </w:pPr>
       <w:r>
         <w:rPr>
+          <w:noProof/>
           <w:sz w:val="20"/>
           <w:szCs w:val="20"/>
         </w:rPr>
@@ -3218,6 +2982,7 @@
       </w:pPr>
       <w:r>
         <w:rPr>
+          <w:noProof/>
           <w:sz w:val="20"/>
           <w:szCs w:val="20"/>
         </w:rPr>
@@ -3353,6 +3118,7 @@
         <w:wordWrap/>
         <w:autoSpaceDE/>
         <w:autoSpaceDN/>
+        <w:spacing w:after="0"/>
         <w:rPr>
           <w:sz w:val="20"/>
           <w:szCs w:val="20"/>
@@ -3382,6 +3148,7 @@
       </w:pPr>
       <w:r>
         <w:rPr>
+          <w:noProof/>
           <w:sz w:val="20"/>
           <w:szCs w:val="20"/>
         </w:rPr>
@@ -3432,7 +3199,6 @@
         <w:spacing w:after="0"/>
         <w:ind w:leftChars="100" w:left="220"/>
         <w:rPr>
-          <w:rFonts w:hint="eastAsia"/>
           <w:sz w:val="20"/>
           <w:szCs w:val="20"/>
         </w:rPr>
@@ -3452,7 +3218,6 @@
         </w:rPr>
         <w:t>“</w:t>
       </w:r>
-      <w:proofErr w:type="spellStart"/>
       <w:r>
         <w:rPr>
           <w:rFonts w:hint="eastAsia"/>
@@ -3461,7 +3226,6 @@
         </w:rPr>
         <w:t>bs.der</w:t>
       </w:r>
-      <w:proofErr w:type="spellEnd"/>
       <w:r>
         <w:rPr>
           <w:sz w:val="20"/>
@@ -3562,6 +3326,7 @@
       </w:pPr>
       <w:r>
         <w:rPr>
+          <w:noProof/>
           <w:sz w:val="20"/>
           <w:szCs w:val="20"/>
         </w:rPr>
@@ -3612,7 +3377,6 @@
         <w:ind w:leftChars="100" w:left="220"/>
         <w:jc w:val="center"/>
         <w:rPr>
-          <w:rFonts w:hint="eastAsia"/>
           <w:b/>
           <w:bCs/>
           <w:sz w:val="20"/>
@@ -3707,6 +3471,7 @@
       </w:pPr>
       <w:r>
         <w:rPr>
+          <w:noProof/>
           <w:sz w:val="20"/>
           <w:szCs w:val="20"/>
         </w:rPr>
@@ -3805,6 +3570,7 @@
         <w:wordWrap/>
         <w:autoSpaceDE/>
         <w:autoSpaceDN/>
+        <w:spacing w:after="0"/>
         <w:rPr>
           <w:sz w:val="20"/>
           <w:szCs w:val="20"/>
@@ -3834,6 +3600,7 @@
       </w:pPr>
       <w:r>
         <w:rPr>
+          <w:noProof/>
           <w:sz w:val="20"/>
           <w:szCs w:val="20"/>
         </w:rPr>
@@ -3891,6 +3658,7 @@
       </w:pPr>
       <w:r>
         <w:rPr>
+          <w:noProof/>
           <w:sz w:val="20"/>
           <w:szCs w:val="20"/>
         </w:rPr>
@@ -3981,7 +3749,6 @@
         </w:rPr>
         <w:t>“</w:t>
       </w:r>
-      <w:proofErr w:type="spellStart"/>
       <w:r>
         <w:rPr>
           <w:rFonts w:hint="eastAsia"/>
@@ -3990,7 +3757,6 @@
         </w:rPr>
         <w:t>bs.der</w:t>
       </w:r>
-      <w:proofErr w:type="spellEnd"/>
       <w:r>
         <w:rPr>
           <w:sz w:val="20"/>
@@ -4111,6 +3877,7 @@
       </w:pPr>
       <w:r>
         <w:rPr>
+          <w:noProof/>
           <w:sz w:val="20"/>
           <w:szCs w:val="20"/>
         </w:rPr>
@@ -4164,61 +3931,1692 @@
           <w:szCs w:val="20"/>
         </w:rPr>
       </w:pPr>
-      <w:proofErr w:type="spellStart"/>
-      <w:r>
-        <w:rPr>
-          <w:rFonts w:hint="eastAsia"/>
-          <w:sz w:val="20"/>
-          <w:szCs w:val="20"/>
-        </w:rPr>
-        <w:t>PortSwigger</w:t>
-      </w:r>
-      <w:proofErr w:type="spellEnd"/>
-      <w:r>
-        <w:rPr>
-          <w:rFonts w:hint="eastAsia"/>
-          <w:sz w:val="20"/>
-          <w:szCs w:val="20"/>
-        </w:rPr>
-        <w:t xml:space="preserve">에서 </w:t>
-      </w:r>
-      <w:proofErr w:type="spellStart"/>
-      <w:r>
-        <w:rPr>
-          <w:rFonts w:hint="eastAsia"/>
-          <w:sz w:val="20"/>
-          <w:szCs w:val="20"/>
-        </w:rPr>
-        <w:t>PortSwigger</w:t>
-      </w:r>
-      <w:proofErr w:type="spellEnd"/>
-      <w:r>
-        <w:rPr>
-          <w:rFonts w:hint="eastAsia"/>
-          <w:sz w:val="20"/>
-          <w:szCs w:val="20"/>
-        </w:rPr>
-        <w:t xml:space="preserve"> CA가 추가된 것 확인</w:t>
-      </w:r>
-    </w:p>
-    <w:p>
-      <w:pPr>
-        <w:widowControl/>
-        <w:wordWrap/>
-        <w:autoSpaceDE/>
-        <w:autoSpaceDN/>
-        <w:rPr>
-          <w:rFonts w:hint="eastAsia"/>
-          <w:sz w:val="20"/>
-          <w:szCs w:val="20"/>
-        </w:rPr>
-      </w:pPr>
-      <w:r>
-        <w:rPr>
+      <w:r>
+        <w:rPr>
+          <w:rFonts w:hint="eastAsia"/>
+          <w:sz w:val="20"/>
+          <w:szCs w:val="20"/>
+        </w:rPr>
+        <w:t>PortSwigger에서 PortSwigger CA가 추가된 것 확인</w:t>
+      </w:r>
+    </w:p>
+    <w:p>
+      <w:pPr>
+        <w:widowControl/>
+        <w:wordWrap/>
+        <w:autoSpaceDE/>
+        <w:autoSpaceDN/>
+        <w:spacing w:after="0"/>
+        <w:rPr>
+          <w:b/>
+          <w:bCs/>
+          <w:sz w:val="20"/>
+          <w:szCs w:val="20"/>
+        </w:rPr>
+      </w:pPr>
+      <w:r>
+        <w:rPr>
+          <w:b/>
+          <w:bCs/>
           <w:sz w:val="20"/>
           <w:szCs w:val="20"/>
         </w:rPr>
         <w:br w:type="page"/>
+      </w:r>
+      <w:r>
+        <w:rPr>
+          <w:rFonts w:hint="eastAsia"/>
+          <w:b/>
+          <w:bCs/>
+          <w:sz w:val="20"/>
+          <w:szCs w:val="20"/>
+        </w:rPr>
+        <w:lastRenderedPageBreak/>
+        <w:t>2. Burp Suite</w:t>
+      </w:r>
+      <w:r>
+        <w:rPr>
+          <w:b/>
+          <w:bCs/>
+          <w:sz w:val="20"/>
+          <w:szCs w:val="20"/>
+        </w:rPr>
+        <w:t>’</w:t>
+      </w:r>
+      <w:r>
+        <w:rPr>
+          <w:rFonts w:hint="eastAsia"/>
+          <w:b/>
+          <w:bCs/>
+          <w:sz w:val="20"/>
+          <w:szCs w:val="20"/>
+        </w:rPr>
+        <w:t>s Function</w:t>
+      </w:r>
+    </w:p>
+    <w:p>
+      <w:pPr>
+        <w:widowControl/>
+        <w:wordWrap/>
+        <w:autoSpaceDE/>
+        <w:autoSpaceDN/>
+        <w:spacing w:after="0"/>
+        <w:ind w:leftChars="100" w:left="220"/>
+        <w:rPr>
+          <w:b/>
+          <w:bCs/>
+          <w:sz w:val="20"/>
+          <w:szCs w:val="20"/>
+        </w:rPr>
+      </w:pPr>
+      <w:r>
+        <w:rPr>
+          <w:rFonts w:hint="eastAsia"/>
+          <w:b/>
+          <w:bCs/>
+          <w:sz w:val="20"/>
+          <w:szCs w:val="20"/>
+        </w:rPr>
+        <w:t>2-1)</w:t>
+      </w:r>
+      <w:r>
+        <w:rPr>
+          <w:rFonts w:hint="eastAsia"/>
+          <w:b/>
+          <w:bCs/>
+          <w:sz w:val="20"/>
+          <w:szCs w:val="20"/>
+        </w:rPr>
+        <w:t xml:space="preserve"> Target</w:t>
+      </w:r>
+    </w:p>
+    <w:p>
+      <w:pPr>
+        <w:widowControl/>
+        <w:wordWrap/>
+        <w:autoSpaceDE/>
+        <w:autoSpaceDN/>
+        <w:spacing w:after="0"/>
+        <w:ind w:leftChars="200" w:left="440"/>
+        <w:rPr>
+          <w:b/>
+          <w:bCs/>
+          <w:sz w:val="20"/>
+          <w:szCs w:val="20"/>
+        </w:rPr>
+      </w:pPr>
+      <w:r>
+        <w:rPr>
+          <w:rFonts w:hint="eastAsia"/>
+          <w:b/>
+          <w:bCs/>
+          <w:sz w:val="20"/>
+          <w:szCs w:val="20"/>
+        </w:rPr>
+        <w:t>a) Site Map</w:t>
+      </w:r>
+    </w:p>
+    <w:p>
+      <w:pPr>
+        <w:widowControl/>
+        <w:wordWrap/>
+        <w:autoSpaceDE/>
+        <w:autoSpaceDN/>
+        <w:spacing w:after="0"/>
+        <w:ind w:leftChars="200" w:left="440"/>
+        <w:jc w:val="center"/>
+        <w:rPr>
+          <w:b/>
+          <w:bCs/>
+          <w:sz w:val="20"/>
+          <w:szCs w:val="20"/>
+        </w:rPr>
+      </w:pPr>
+      <w:r>
+        <w:rPr>
+          <w:b/>
+          <w:bCs/>
+          <w:sz w:val="20"/>
+          <w:szCs w:val="20"/>
+        </w:rPr>
+        <w:drawing>
+          <wp:inline distT="0" distB="0" distL="0" distR="0" wp14:anchorId="3A7E1F2E" wp14:editId="5E52612F">
+            <wp:extent cx="4800600" cy="4485025"/>
+            <wp:effectExtent l="0" t="0" r="0" b="0"/>
+            <wp:docPr id="1305466717" name="그림 1" descr="텍스트, 스크린샷, 디스플레이, 소프트웨어이(가) 표시된 사진&#10;&#10;자동 생성된 설명"/>
+            <wp:cNvGraphicFramePr>
+              <a:graphicFrameLocks xmlns:a="http://schemas.openxmlformats.org/drawingml/2006/main" noChangeAspect="1"/>
+            </wp:cNvGraphicFramePr>
+            <a:graphic xmlns:a="http://schemas.openxmlformats.org/drawingml/2006/main">
+              <a:graphicData uri="http://schemas.openxmlformats.org/drawingml/2006/picture">
+                <pic:pic xmlns:pic="http://schemas.openxmlformats.org/drawingml/2006/picture">
+                  <pic:nvPicPr>
+                    <pic:cNvPr id="1305466717" name="그림 1" descr="텍스트, 스크린샷, 디스플레이, 소프트웨어이(가) 표시된 사진&#10;&#10;자동 생성된 설명"/>
+                    <pic:cNvPicPr/>
+                  </pic:nvPicPr>
+                  <pic:blipFill>
+                    <a:blip r:embed="rId28"/>
+                    <a:stretch>
+                      <a:fillRect/>
+                    </a:stretch>
+                  </pic:blipFill>
+                  <pic:spPr>
+                    <a:xfrm>
+                      <a:off x="0" y="0"/>
+                      <a:ext cx="4810203" cy="4493997"/>
+                    </a:xfrm>
+                    <a:prstGeom prst="rect">
+                      <a:avLst/>
+                    </a:prstGeom>
+                  </pic:spPr>
+                </pic:pic>
+              </a:graphicData>
+            </a:graphic>
+          </wp:inline>
+        </w:drawing>
+      </w:r>
+    </w:p>
+    <w:p>
+      <w:pPr>
+        <w:widowControl/>
+        <w:wordWrap/>
+        <w:autoSpaceDE/>
+        <w:autoSpaceDN/>
+        <w:spacing w:after="0"/>
+        <w:ind w:leftChars="200" w:left="440"/>
+        <w:rPr>
+          <w:sz w:val="20"/>
+          <w:szCs w:val="20"/>
+        </w:rPr>
+      </w:pPr>
+      <w:r>
+        <w:rPr>
+          <w:rFonts w:hint="eastAsia"/>
+          <w:sz w:val="20"/>
+          <w:szCs w:val="20"/>
+        </w:rPr>
+        <w:t>- 접속한 모든 호스트와 URL 구조 파악</w:t>
+      </w:r>
+    </w:p>
+    <w:p>
+      <w:pPr>
+        <w:widowControl/>
+        <w:wordWrap/>
+        <w:autoSpaceDE/>
+        <w:autoSpaceDN/>
+        <w:spacing w:after="0"/>
+        <w:ind w:leftChars="200" w:left="440"/>
+        <w:rPr>
+          <w:sz w:val="20"/>
+          <w:szCs w:val="20"/>
+        </w:rPr>
+      </w:pPr>
+      <w:r>
+        <w:rPr>
+          <w:rFonts w:hint="eastAsia"/>
+          <w:sz w:val="20"/>
+          <w:szCs w:val="20"/>
+        </w:rPr>
+        <w:t>- 좌측: 접속했던 호스트들의 목록</w:t>
+      </w:r>
+      <w:r>
+        <w:rPr>
+          <w:sz w:val="20"/>
+          <w:szCs w:val="20"/>
+        </w:rPr>
+        <w:tab/>
+      </w:r>
+    </w:p>
+    <w:p>
+      <w:pPr>
+        <w:widowControl/>
+        <w:wordWrap/>
+        <w:autoSpaceDE/>
+        <w:autoSpaceDN/>
+        <w:spacing w:after="0"/>
+        <w:ind w:leftChars="200" w:left="440"/>
+        <w:rPr>
+          <w:sz w:val="20"/>
+          <w:szCs w:val="20"/>
+        </w:rPr>
+      </w:pPr>
+      <w:r>
+        <w:rPr>
+          <w:rFonts w:hint="eastAsia"/>
+          <w:sz w:val="20"/>
+          <w:szCs w:val="20"/>
+        </w:rPr>
+        <w:t>(선명하게 표시된 호스트: 직접 접속한 호스트</w:t>
+      </w:r>
+    </w:p>
+    <w:p>
+      <w:pPr>
+        <w:widowControl/>
+        <w:wordWrap/>
+        <w:autoSpaceDE/>
+        <w:autoSpaceDN/>
+        <w:spacing w:after="0"/>
+        <w:ind w:leftChars="200" w:left="440"/>
+        <w:rPr>
+          <w:sz w:val="20"/>
+          <w:szCs w:val="20"/>
+        </w:rPr>
+      </w:pPr>
+      <w:r>
+        <w:rPr>
+          <w:rFonts w:hint="eastAsia"/>
+          <w:sz w:val="20"/>
+          <w:szCs w:val="20"/>
+        </w:rPr>
+        <w:t xml:space="preserve">흐릿하게 표시된 호스트: Burp Suite가 HTTP 메시지 분석 -&gt; 메시지가 포함된 링크를 찾은 호스트) </w:t>
+      </w:r>
+    </w:p>
+    <w:p>
+      <w:pPr>
+        <w:widowControl/>
+        <w:wordWrap/>
+        <w:autoSpaceDE/>
+        <w:autoSpaceDN/>
+        <w:spacing w:after="0"/>
+        <w:ind w:leftChars="200" w:left="440"/>
+        <w:rPr>
+          <w:sz w:val="20"/>
+          <w:szCs w:val="20"/>
+        </w:rPr>
+      </w:pPr>
+      <w:r>
+        <w:rPr>
+          <w:rFonts w:hint="eastAsia"/>
+          <w:sz w:val="20"/>
+          <w:szCs w:val="20"/>
+        </w:rPr>
+        <w:t>- 우측 상단: 좌측에서 선택된 호스트 대상 간략화된 보낸 요청과 응답 정보 표시</w:t>
+      </w:r>
+    </w:p>
+    <w:p>
+      <w:pPr>
+        <w:widowControl/>
+        <w:wordWrap/>
+        <w:autoSpaceDE/>
+        <w:autoSpaceDN/>
+        <w:spacing w:after="0"/>
+        <w:ind w:leftChars="200" w:left="440"/>
+        <w:rPr>
+          <w:sz w:val="20"/>
+          <w:szCs w:val="20"/>
+        </w:rPr>
+      </w:pPr>
+      <w:r>
+        <w:rPr>
+          <w:rFonts w:hint="eastAsia"/>
+          <w:sz w:val="20"/>
+          <w:szCs w:val="20"/>
+        </w:rPr>
+        <w:t>(메소드, URL, 파라미터 존재 여부, 응답 코드, 응답 메시지 길이 등)</w:t>
+      </w:r>
+    </w:p>
+    <w:p>
+      <w:pPr>
+        <w:widowControl/>
+        <w:wordWrap/>
+        <w:autoSpaceDE/>
+        <w:autoSpaceDN/>
+        <w:spacing w:after="0"/>
+        <w:ind w:leftChars="200" w:left="440"/>
+        <w:rPr>
+          <w:sz w:val="20"/>
+          <w:szCs w:val="20"/>
+        </w:rPr>
+      </w:pPr>
+      <w:r>
+        <w:rPr>
+          <w:rFonts w:hint="eastAsia"/>
+          <w:sz w:val="20"/>
+          <w:szCs w:val="20"/>
+        </w:rPr>
+        <w:t>- 우측 하단(Request): 우측 상단에서 선택한 항목의 요청 메시지 내용</w:t>
+      </w:r>
+    </w:p>
+    <w:p>
+      <w:pPr>
+        <w:widowControl/>
+        <w:wordWrap/>
+        <w:autoSpaceDE/>
+        <w:autoSpaceDN/>
+        <w:spacing w:after="0"/>
+        <w:ind w:leftChars="200" w:left="440"/>
+        <w:rPr>
+          <w:sz w:val="20"/>
+          <w:szCs w:val="20"/>
+        </w:rPr>
+      </w:pPr>
+      <w:r>
+        <w:rPr>
+          <w:rFonts w:hint="eastAsia"/>
+          <w:sz w:val="20"/>
+          <w:szCs w:val="20"/>
+        </w:rPr>
+        <w:t>- 우측 하단(Response): 우측 상단에서 선택한 항목의 응답 메시지 내용</w:t>
+      </w:r>
+    </w:p>
+    <w:p>
+      <w:pPr>
+        <w:widowControl/>
+        <w:wordWrap/>
+        <w:autoSpaceDE/>
+        <w:autoSpaceDN/>
+        <w:rPr>
+          <w:sz w:val="20"/>
+          <w:szCs w:val="20"/>
+        </w:rPr>
+      </w:pPr>
+      <w:r>
+        <w:rPr>
+          <w:sz w:val="20"/>
+          <w:szCs w:val="20"/>
+        </w:rPr>
+        <w:br w:type="page"/>
+      </w:r>
+    </w:p>
+    <w:p>
+      <w:pPr>
+        <w:widowControl/>
+        <w:wordWrap/>
+        <w:autoSpaceDE/>
+        <w:autoSpaceDN/>
+        <w:spacing w:after="0"/>
+        <w:ind w:leftChars="200" w:left="440"/>
+        <w:rPr>
+          <w:sz w:val="20"/>
+          <w:szCs w:val="20"/>
+        </w:rPr>
+      </w:pPr>
+      <w:r>
+        <w:rPr>
+          <w:rFonts w:hint="eastAsia"/>
+          <w:sz w:val="20"/>
+          <w:szCs w:val="20"/>
+        </w:rPr>
+        <w:lastRenderedPageBreak/>
+        <w:t>다음은 필터 항목들이다.</w:t>
+      </w:r>
+    </w:p>
+    <w:p>
+      <w:pPr>
+        <w:widowControl/>
+        <w:wordWrap/>
+        <w:autoSpaceDE/>
+        <w:autoSpaceDN/>
+        <w:spacing w:after="0"/>
+        <w:ind w:leftChars="200" w:left="440"/>
+        <w:jc w:val="center"/>
+        <w:rPr>
+          <w:sz w:val="20"/>
+          <w:szCs w:val="20"/>
+        </w:rPr>
+      </w:pPr>
+      <w:r>
+        <w:rPr>
+          <w:sz w:val="20"/>
+          <w:szCs w:val="20"/>
+        </w:rPr>
+        <w:drawing>
+          <wp:inline distT="0" distB="0" distL="0" distR="0" wp14:anchorId="0211E359" wp14:editId="5C480D16">
+            <wp:extent cx="5194300" cy="2035832"/>
+            <wp:effectExtent l="0" t="0" r="6350" b="2540"/>
+            <wp:docPr id="514905201" name="그림 1" descr="텍스트, 스크린샷, 소프트웨어, 번호이(가) 표시된 사진&#10;&#10;자동 생성된 설명"/>
+            <wp:cNvGraphicFramePr>
+              <a:graphicFrameLocks xmlns:a="http://schemas.openxmlformats.org/drawingml/2006/main" noChangeAspect="1"/>
+            </wp:cNvGraphicFramePr>
+            <a:graphic xmlns:a="http://schemas.openxmlformats.org/drawingml/2006/main">
+              <a:graphicData uri="http://schemas.openxmlformats.org/drawingml/2006/picture">
+                <pic:pic xmlns:pic="http://schemas.openxmlformats.org/drawingml/2006/picture">
+                  <pic:nvPicPr>
+                    <pic:cNvPr id="514905201" name="그림 1" descr="텍스트, 스크린샷, 소프트웨어, 번호이(가) 표시된 사진&#10;&#10;자동 생성된 설명"/>
+                    <pic:cNvPicPr/>
+                  </pic:nvPicPr>
+                  <pic:blipFill>
+                    <a:blip r:embed="rId29"/>
+                    <a:stretch>
+                      <a:fillRect/>
+                    </a:stretch>
+                  </pic:blipFill>
+                  <pic:spPr>
+                    <a:xfrm>
+                      <a:off x="0" y="0"/>
+                      <a:ext cx="5236164" cy="2052240"/>
+                    </a:xfrm>
+                    <a:prstGeom prst="rect">
+                      <a:avLst/>
+                    </a:prstGeom>
+                  </pic:spPr>
+                </pic:pic>
+              </a:graphicData>
+            </a:graphic>
+          </wp:inline>
+        </w:drawing>
+      </w:r>
+    </w:p>
+    <w:p>
+      <w:pPr>
+        <w:widowControl/>
+        <w:wordWrap/>
+        <w:autoSpaceDE/>
+        <w:autoSpaceDN/>
+        <w:spacing w:after="0"/>
+        <w:ind w:leftChars="200" w:left="440"/>
+        <w:rPr>
+          <w:sz w:val="20"/>
+          <w:szCs w:val="20"/>
+        </w:rPr>
+      </w:pPr>
+      <w:r>
+        <w:rPr>
+          <w:rFonts w:hint="eastAsia"/>
+          <w:sz w:val="20"/>
+          <w:szCs w:val="20"/>
+        </w:rPr>
+        <w:t>Show only in-scope items: 바로 다음에 설명할 스코프에 설정된 항목만 표시</w:t>
+      </w:r>
+    </w:p>
+    <w:p>
+      <w:pPr>
+        <w:widowControl/>
+        <w:wordWrap/>
+        <w:autoSpaceDE/>
+        <w:autoSpaceDN/>
+        <w:spacing w:after="0"/>
+        <w:ind w:leftChars="200" w:left="440"/>
+        <w:rPr>
+          <w:sz w:val="20"/>
+          <w:szCs w:val="20"/>
+        </w:rPr>
+      </w:pPr>
+      <w:r>
+        <w:rPr>
+          <w:rFonts w:hint="eastAsia"/>
+          <w:sz w:val="20"/>
+          <w:szCs w:val="20"/>
+        </w:rPr>
+        <w:t>Show only requested items: 직접 요청한 항목들만 표시</w:t>
+      </w:r>
+    </w:p>
+    <w:p>
+      <w:pPr>
+        <w:widowControl/>
+        <w:wordWrap/>
+        <w:autoSpaceDE/>
+        <w:autoSpaceDN/>
+        <w:spacing w:after="0"/>
+        <w:ind w:leftChars="200" w:left="440"/>
+        <w:rPr>
+          <w:sz w:val="20"/>
+          <w:szCs w:val="20"/>
+        </w:rPr>
+      </w:pPr>
+      <w:r>
+        <w:rPr>
+          <w:rFonts w:hint="eastAsia"/>
+          <w:sz w:val="20"/>
+          <w:szCs w:val="20"/>
+        </w:rPr>
+        <w:t>Show only parameterized requests: 파라미터가 포함된 요청만 표시</w:t>
+      </w:r>
+    </w:p>
+    <w:p>
+      <w:pPr>
+        <w:widowControl/>
+        <w:wordWrap/>
+        <w:autoSpaceDE/>
+        <w:autoSpaceDN/>
+        <w:spacing w:after="0"/>
+        <w:ind w:leftChars="200" w:left="440"/>
+        <w:rPr>
+          <w:sz w:val="20"/>
+          <w:szCs w:val="20"/>
+        </w:rPr>
+      </w:pPr>
+      <w:r>
+        <w:rPr>
+          <w:rFonts w:hint="eastAsia"/>
+          <w:sz w:val="20"/>
+          <w:szCs w:val="20"/>
+        </w:rPr>
+        <w:t>Hide not-found items: 웹 사이트에 존재하는 않는 항목 표시 X</w:t>
+      </w:r>
+    </w:p>
+    <w:p>
+      <w:pPr>
+        <w:widowControl/>
+        <w:wordWrap/>
+        <w:autoSpaceDE/>
+        <w:autoSpaceDN/>
+        <w:spacing w:after="0"/>
+        <w:ind w:leftChars="200" w:left="440"/>
+        <w:rPr>
+          <w:sz w:val="20"/>
+          <w:szCs w:val="20"/>
+        </w:rPr>
+      </w:pPr>
+      <w:r>
+        <w:rPr>
+          <w:rFonts w:hint="eastAsia"/>
+          <w:sz w:val="20"/>
+          <w:szCs w:val="20"/>
+        </w:rPr>
+        <w:t>Filter by MIME type: 응답 데이터의 종류로 필터링</w:t>
+      </w:r>
+    </w:p>
+    <w:p>
+      <w:pPr>
+        <w:widowControl/>
+        <w:wordWrap/>
+        <w:autoSpaceDE/>
+        <w:autoSpaceDN/>
+        <w:spacing w:after="0"/>
+        <w:ind w:leftChars="200" w:left="440"/>
+        <w:rPr>
+          <w:sz w:val="20"/>
+          <w:szCs w:val="20"/>
+        </w:rPr>
+      </w:pPr>
+      <w:r>
+        <w:rPr>
+          <w:rFonts w:hint="eastAsia"/>
+          <w:sz w:val="20"/>
+          <w:szCs w:val="20"/>
+        </w:rPr>
+        <w:t>Filter by status code: 응답 코드로 필터링</w:t>
+      </w:r>
+    </w:p>
+    <w:p>
+      <w:pPr>
+        <w:widowControl/>
+        <w:wordWrap/>
+        <w:autoSpaceDE/>
+        <w:autoSpaceDN/>
+        <w:spacing w:after="0"/>
+        <w:ind w:leftChars="200" w:left="440"/>
+        <w:rPr>
+          <w:sz w:val="20"/>
+          <w:szCs w:val="20"/>
+        </w:rPr>
+      </w:pPr>
+      <w:r>
+        <w:rPr>
+          <w:rFonts w:hint="eastAsia"/>
+          <w:sz w:val="20"/>
+          <w:szCs w:val="20"/>
+        </w:rPr>
+        <w:t>Filter by file extension: 파일 확장자로 필터링</w:t>
+      </w:r>
+    </w:p>
+    <w:p>
+      <w:pPr>
+        <w:widowControl/>
+        <w:wordWrap/>
+        <w:autoSpaceDE/>
+        <w:autoSpaceDN/>
+        <w:spacing w:after="0"/>
+        <w:ind w:leftChars="200" w:left="440"/>
+        <w:rPr>
+          <w:sz w:val="20"/>
+          <w:szCs w:val="20"/>
+        </w:rPr>
+      </w:pPr>
+      <w:r>
+        <w:rPr>
+          <w:rFonts w:hint="eastAsia"/>
+          <w:sz w:val="20"/>
+          <w:szCs w:val="20"/>
+        </w:rPr>
+        <w:t>Filter by annotation: 코멘트를 남겼거나, 하이라이트된 항목만 표시</w:t>
+      </w:r>
+    </w:p>
+    <w:p>
+      <w:pPr>
+        <w:widowControl/>
+        <w:wordWrap/>
+        <w:autoSpaceDE/>
+        <w:autoSpaceDN/>
+        <w:spacing w:after="0"/>
+        <w:ind w:leftChars="200" w:left="440"/>
+        <w:rPr>
+          <w:sz w:val="20"/>
+          <w:szCs w:val="20"/>
+        </w:rPr>
+      </w:pPr>
+      <w:r>
+        <w:rPr>
+          <w:rFonts w:hint="eastAsia"/>
+          <w:sz w:val="20"/>
+          <w:szCs w:val="20"/>
+        </w:rPr>
+        <w:t>Show all, Hide all: 모든 요청 표시 또는 숨김</w:t>
+      </w:r>
+    </w:p>
+    <w:p>
+      <w:pPr>
+        <w:widowControl/>
+        <w:wordWrap/>
+        <w:autoSpaceDE/>
+        <w:autoSpaceDN/>
+        <w:spacing w:after="0"/>
+        <w:rPr>
+          <w:rFonts w:hint="eastAsia"/>
+          <w:sz w:val="20"/>
+          <w:szCs w:val="20"/>
+        </w:rPr>
+      </w:pPr>
+    </w:p>
+    <w:p>
+      <w:pPr>
+        <w:wordWrap/>
+        <w:spacing w:after="0"/>
+        <w:ind w:leftChars="200" w:left="440"/>
+        <w:rPr>
+          <w:b/>
+          <w:bCs/>
+          <w:sz w:val="20"/>
+          <w:szCs w:val="20"/>
+        </w:rPr>
+      </w:pPr>
+      <w:r>
+        <w:rPr>
+          <w:rFonts w:hint="eastAsia"/>
+          <w:b/>
+          <w:bCs/>
+          <w:sz w:val="20"/>
+          <w:szCs w:val="20"/>
+        </w:rPr>
+        <w:t>b) Scope</w:t>
+      </w:r>
+    </w:p>
+    <w:p>
+      <w:pPr>
+        <w:spacing w:after="0"/>
+        <w:ind w:leftChars="200" w:left="440"/>
+        <w:jc w:val="center"/>
+        <w:rPr>
+          <w:sz w:val="20"/>
+          <w:szCs w:val="20"/>
+        </w:rPr>
+      </w:pPr>
+      <w:r>
+        <w:rPr>
+          <w:sz w:val="20"/>
+          <w:szCs w:val="20"/>
+        </w:rPr>
+        <w:drawing>
+          <wp:inline distT="0" distB="0" distL="0" distR="0" wp14:anchorId="61D7D867" wp14:editId="742073B3">
+            <wp:extent cx="4491567" cy="3021701"/>
+            <wp:effectExtent l="0" t="0" r="4445" b="7620"/>
+            <wp:docPr id="781394554" name="그림 1" descr="텍스트, 스크린샷, 소프트웨어, 디스플레이이(가) 표시된 사진&#10;&#10;자동 생성된 설명"/>
+            <wp:cNvGraphicFramePr>
+              <a:graphicFrameLocks xmlns:a="http://schemas.openxmlformats.org/drawingml/2006/main" noChangeAspect="1"/>
+            </wp:cNvGraphicFramePr>
+            <a:graphic xmlns:a="http://schemas.openxmlformats.org/drawingml/2006/main">
+              <a:graphicData uri="http://schemas.openxmlformats.org/drawingml/2006/picture">
+                <pic:pic xmlns:pic="http://schemas.openxmlformats.org/drawingml/2006/picture">
+                  <pic:nvPicPr>
+                    <pic:cNvPr id="781394554" name="그림 1" descr="텍스트, 스크린샷, 소프트웨어, 디스플레이이(가) 표시된 사진&#10;&#10;자동 생성된 설명"/>
+                    <pic:cNvPicPr/>
+                  </pic:nvPicPr>
+                  <pic:blipFill>
+                    <a:blip r:embed="rId30"/>
+                    <a:stretch>
+                      <a:fillRect/>
+                    </a:stretch>
+                  </pic:blipFill>
+                  <pic:spPr>
+                    <a:xfrm>
+                      <a:off x="0" y="0"/>
+                      <a:ext cx="4492416" cy="3022272"/>
+                    </a:xfrm>
+                    <a:prstGeom prst="rect">
+                      <a:avLst/>
+                    </a:prstGeom>
+                  </pic:spPr>
+                </pic:pic>
+              </a:graphicData>
+            </a:graphic>
+          </wp:inline>
+        </w:drawing>
+      </w:r>
+    </w:p>
+    <w:p>
+      <w:pPr>
+        <w:spacing w:after="0"/>
+        <w:ind w:leftChars="200" w:left="440"/>
+        <w:rPr>
+          <w:sz w:val="20"/>
+          <w:szCs w:val="20"/>
+        </w:rPr>
+      </w:pPr>
+      <w:r>
+        <w:rPr>
+          <w:rFonts w:hint="eastAsia"/>
+          <w:sz w:val="20"/>
+          <w:szCs w:val="20"/>
+        </w:rPr>
+        <w:t>- Burp Suite를 거쳐간 특정 대상의 내용만 표시</w:t>
+      </w:r>
+    </w:p>
+    <w:p>
+      <w:pPr>
+        <w:spacing w:after="0"/>
+        <w:ind w:leftChars="200" w:left="440"/>
+        <w:rPr>
+          <w:sz w:val="20"/>
+          <w:szCs w:val="20"/>
+        </w:rPr>
+      </w:pPr>
+      <w:r>
+        <w:rPr>
+          <w:rFonts w:hint="eastAsia"/>
+          <w:sz w:val="20"/>
+          <w:szCs w:val="20"/>
+        </w:rPr>
+        <w:t>- 스코프에 등록 후, 사이트맵에서 Show only in-scope item 이용시, 스코프에 등록된 항목만 표시</w:t>
+      </w:r>
+    </w:p>
+    <w:p>
+      <w:pPr>
+        <w:spacing w:after="0"/>
+        <w:ind w:leftChars="200" w:left="440"/>
+        <w:rPr>
+          <w:sz w:val="20"/>
+          <w:szCs w:val="20"/>
+        </w:rPr>
+      </w:pPr>
+      <w:r>
+        <w:rPr>
+          <w:rFonts w:hint="eastAsia"/>
+          <w:sz w:val="20"/>
+          <w:szCs w:val="20"/>
+        </w:rPr>
+        <w:t>- Include in scope: 스코프 리스트에 대상 추가, 수정 ,삭제</w:t>
+      </w:r>
+    </w:p>
+    <w:p>
+      <w:pPr>
+        <w:spacing w:after="0"/>
+        <w:ind w:leftChars="200" w:left="440"/>
+        <w:rPr>
+          <w:sz w:val="20"/>
+          <w:szCs w:val="20"/>
+        </w:rPr>
+      </w:pPr>
+      <w:r>
+        <w:rPr>
+          <w:rFonts w:hint="eastAsia"/>
+          <w:sz w:val="20"/>
+          <w:szCs w:val="20"/>
+        </w:rPr>
+        <w:t>- Exclude from scope: 특정 파일(또는 URL)에 대한 요청 제외</w:t>
+      </w:r>
+    </w:p>
+    <w:p>
+      <w:pPr>
+        <w:spacing w:after="0"/>
+        <w:ind w:leftChars="200" w:left="440"/>
+        <w:rPr>
+          <w:sz w:val="20"/>
+          <w:szCs w:val="20"/>
+        </w:rPr>
+      </w:pPr>
+      <w:r>
+        <w:rPr>
+          <w:rFonts w:hint="eastAsia"/>
+          <w:sz w:val="20"/>
+          <w:szCs w:val="20"/>
+        </w:rPr>
+        <w:t>- 사이트맵에서 바로 스코프에 추가 가능</w:t>
+      </w:r>
+    </w:p>
+    <w:p>
+      <w:pPr>
+        <w:spacing w:after="0"/>
+        <w:ind w:leftChars="200" w:left="440"/>
+        <w:rPr>
+          <w:sz w:val="20"/>
+          <w:szCs w:val="20"/>
+        </w:rPr>
+      </w:pPr>
+      <w:r>
+        <w:rPr>
+          <w:rFonts w:hint="eastAsia"/>
+          <w:sz w:val="20"/>
+          <w:szCs w:val="20"/>
+        </w:rPr>
+        <w:t>(Proxy History Logging: 스코프에 등록되지 않은 항목들을 Proxy 히스토리나 다른 기능으로 전달할지 여부</w:t>
+      </w:r>
+    </w:p>
+    <w:p>
+      <w:pPr>
+        <w:spacing w:after="0"/>
+        <w:ind w:leftChars="200" w:left="440"/>
+        <w:rPr>
+          <w:sz w:val="20"/>
+          <w:szCs w:val="20"/>
+        </w:rPr>
+      </w:pPr>
+      <w:r>
+        <w:rPr>
+          <w:rFonts w:hint="eastAsia"/>
+          <w:sz w:val="20"/>
+          <w:szCs w:val="20"/>
+        </w:rPr>
+        <w:t xml:space="preserve">Yes </w:t>
+      </w:r>
+      <w:r>
+        <w:rPr>
+          <w:sz w:val="20"/>
+          <w:szCs w:val="20"/>
+        </w:rPr>
+        <w:t>–</w:t>
+      </w:r>
+      <w:r>
+        <w:rPr>
+          <w:rFonts w:hint="eastAsia"/>
+          <w:sz w:val="20"/>
+          <w:szCs w:val="20"/>
+        </w:rPr>
+        <w:t xml:space="preserve"> 스코프에 등록되지 않은 항목들에 대해서 데이터 수집 중단</w:t>
+      </w:r>
+    </w:p>
+    <w:p>
+      <w:pPr>
+        <w:spacing w:after="0"/>
+        <w:ind w:leftChars="200" w:left="440"/>
+        <w:rPr>
+          <w:sz w:val="20"/>
+          <w:szCs w:val="20"/>
+        </w:rPr>
+      </w:pPr>
+      <w:r>
+        <w:rPr>
+          <w:rFonts w:hint="eastAsia"/>
+          <w:sz w:val="20"/>
+          <w:szCs w:val="20"/>
+        </w:rPr>
+        <w:t xml:space="preserve">No </w:t>
+      </w:r>
+      <w:r>
+        <w:rPr>
+          <w:sz w:val="20"/>
+          <w:szCs w:val="20"/>
+        </w:rPr>
+        <w:t>–</w:t>
+      </w:r>
+      <w:r>
+        <w:rPr>
+          <w:rFonts w:hint="eastAsia"/>
+          <w:sz w:val="20"/>
+          <w:szCs w:val="20"/>
+        </w:rPr>
+        <w:t xml:space="preserve"> 데이터 계속 수집, 스코프에 있는 항목만 표시하도록 설정 가능)</w:t>
+      </w:r>
+    </w:p>
+    <w:p>
+      <w:pPr>
+        <w:widowControl/>
+        <w:wordWrap/>
+        <w:autoSpaceDE/>
+        <w:autoSpaceDN/>
+        <w:rPr>
+          <w:sz w:val="20"/>
+          <w:szCs w:val="20"/>
+        </w:rPr>
+      </w:pPr>
+      <w:r>
+        <w:rPr>
+          <w:sz w:val="20"/>
+          <w:szCs w:val="20"/>
+        </w:rPr>
+        <w:br w:type="page"/>
+      </w:r>
+    </w:p>
+    <w:p>
+      <w:pPr>
+        <w:spacing w:after="0"/>
+        <w:ind w:leftChars="100" w:left="220"/>
+        <w:rPr>
+          <w:b/>
+          <w:bCs/>
+          <w:sz w:val="20"/>
+          <w:szCs w:val="20"/>
+        </w:rPr>
+      </w:pPr>
+      <w:r>
+        <w:rPr>
+          <w:rFonts w:hint="eastAsia"/>
+          <w:b/>
+          <w:bCs/>
+          <w:sz w:val="20"/>
+          <w:szCs w:val="20"/>
+        </w:rPr>
+        <w:lastRenderedPageBreak/>
+        <w:t>2-2) Proxy</w:t>
+      </w:r>
+    </w:p>
+    <w:p>
+      <w:pPr>
+        <w:spacing w:after="0"/>
+        <w:ind w:leftChars="200" w:left="440"/>
+        <w:rPr>
+          <w:rFonts w:hint="eastAsia"/>
+          <w:b/>
+          <w:bCs/>
+          <w:sz w:val="20"/>
+          <w:szCs w:val="20"/>
+        </w:rPr>
+      </w:pPr>
+      <w:r>
+        <w:rPr>
+          <w:rFonts w:hint="eastAsia"/>
+          <w:b/>
+          <w:bCs/>
+          <w:sz w:val="20"/>
+          <w:szCs w:val="20"/>
+        </w:rPr>
+        <w:t>a) Intercept</w:t>
+      </w:r>
+    </w:p>
+    <w:p>
+      <w:pPr>
+        <w:spacing w:after="0"/>
+        <w:ind w:leftChars="200" w:left="440"/>
+        <w:jc w:val="center"/>
+        <w:rPr>
+          <w:sz w:val="20"/>
+          <w:szCs w:val="20"/>
+        </w:rPr>
+      </w:pPr>
+      <w:r>
+        <w:rPr>
+          <w:sz w:val="20"/>
+          <w:szCs w:val="20"/>
+        </w:rPr>
+        <w:drawing>
+          <wp:inline distT="0" distB="0" distL="0" distR="0" wp14:anchorId="0B5C25D6" wp14:editId="42DC71BB">
+            <wp:extent cx="4203507" cy="2891367"/>
+            <wp:effectExtent l="0" t="0" r="6985" b="4445"/>
+            <wp:docPr id="473377414" name="그림 1" descr="텍스트, 스크린샷, 소프트웨어, 컴퓨터 아이콘이(가) 표시된 사진&#10;&#10;자동 생성된 설명"/>
+            <wp:cNvGraphicFramePr>
+              <a:graphicFrameLocks xmlns:a="http://schemas.openxmlformats.org/drawingml/2006/main" noChangeAspect="1"/>
+            </wp:cNvGraphicFramePr>
+            <a:graphic xmlns:a="http://schemas.openxmlformats.org/drawingml/2006/main">
+              <a:graphicData uri="http://schemas.openxmlformats.org/drawingml/2006/picture">
+                <pic:pic xmlns:pic="http://schemas.openxmlformats.org/drawingml/2006/picture">
+                  <pic:nvPicPr>
+                    <pic:cNvPr id="473377414" name="그림 1" descr="텍스트, 스크린샷, 소프트웨어, 컴퓨터 아이콘이(가) 표시된 사진&#10;&#10;자동 생성된 설명"/>
+                    <pic:cNvPicPr/>
+                  </pic:nvPicPr>
+                  <pic:blipFill>
+                    <a:blip r:embed="rId31"/>
+                    <a:stretch>
+                      <a:fillRect/>
+                    </a:stretch>
+                  </pic:blipFill>
+                  <pic:spPr>
+                    <a:xfrm>
+                      <a:off x="0" y="0"/>
+                      <a:ext cx="4205809" cy="2892951"/>
+                    </a:xfrm>
+                    <a:prstGeom prst="rect">
+                      <a:avLst/>
+                    </a:prstGeom>
+                  </pic:spPr>
+                </pic:pic>
+              </a:graphicData>
+            </a:graphic>
+          </wp:inline>
+        </w:drawing>
+      </w:r>
+    </w:p>
+    <w:p>
+      <w:pPr>
+        <w:spacing w:after="0"/>
+        <w:ind w:leftChars="200" w:left="440"/>
+        <w:rPr>
+          <w:sz w:val="20"/>
+          <w:szCs w:val="20"/>
+        </w:rPr>
+      </w:pPr>
+      <w:r>
+        <w:rPr>
+          <w:rFonts w:hint="eastAsia"/>
+          <w:sz w:val="20"/>
+          <w:szCs w:val="20"/>
+        </w:rPr>
+        <w:t>- 웹 브라우저와 웹 서버가 주고받는 HTTP 요청 메시지와 응답 메시지 내용 변경 가능</w:t>
+      </w:r>
+    </w:p>
+    <w:p>
+      <w:pPr>
+        <w:spacing w:after="0"/>
+        <w:ind w:leftChars="200" w:left="440"/>
+        <w:rPr>
+          <w:sz w:val="20"/>
+          <w:szCs w:val="20"/>
+        </w:rPr>
+      </w:pPr>
+      <w:r>
+        <w:rPr>
+          <w:rFonts w:hint="eastAsia"/>
+          <w:sz w:val="20"/>
+          <w:szCs w:val="20"/>
+        </w:rPr>
+        <w:t xml:space="preserve">- </w:t>
+      </w:r>
+      <w:r>
+        <w:rPr>
+          <w:rFonts w:hint="eastAsia"/>
+          <w:sz w:val="20"/>
+          <w:szCs w:val="20"/>
+        </w:rPr>
+        <w:t xml:space="preserve">인터셉트된 요청 메시지는 </w:t>
+      </w:r>
+      <w:r>
+        <w:rPr>
+          <w:rFonts w:hint="eastAsia"/>
+          <w:sz w:val="20"/>
+          <w:szCs w:val="20"/>
+        </w:rPr>
+        <w:t>Forward 버튼을 눌러야 웹 서버에 전송</w:t>
+      </w:r>
+    </w:p>
+    <w:p>
+      <w:pPr>
+        <w:spacing w:after="0"/>
+        <w:ind w:leftChars="200" w:left="440"/>
+        <w:rPr>
+          <w:sz w:val="20"/>
+          <w:szCs w:val="20"/>
+        </w:rPr>
+      </w:pPr>
+      <w:r>
+        <w:rPr>
+          <w:rFonts w:hint="eastAsia"/>
+          <w:sz w:val="20"/>
+          <w:szCs w:val="20"/>
+        </w:rPr>
+        <w:t>- 인터셉트된 응답 메시지는 Forward 버튼을 눌러야 웹 브라우저로 전송</w:t>
+      </w:r>
+    </w:p>
+    <w:p>
+      <w:pPr>
+        <w:spacing w:after="0"/>
+        <w:ind w:leftChars="200" w:left="440"/>
+        <w:rPr>
+          <w:sz w:val="20"/>
+          <w:szCs w:val="20"/>
+        </w:rPr>
+      </w:pPr>
+      <w:r>
+        <w:rPr>
+          <w:rFonts w:hint="eastAsia"/>
+          <w:sz w:val="20"/>
+          <w:szCs w:val="20"/>
+        </w:rPr>
+        <w:t>- HTTP는 자체적으로 타임아웃 처리 X -&gt; 장시간 인터셉트하고 있어도 통신 문제 X</w:t>
+      </w:r>
+    </w:p>
+    <w:p>
+      <w:pPr>
+        <w:spacing w:after="0"/>
+        <w:ind w:leftChars="200" w:left="440"/>
+        <w:rPr>
+          <w:sz w:val="20"/>
+          <w:szCs w:val="20"/>
+        </w:rPr>
+      </w:pPr>
+      <w:r>
+        <w:rPr>
+          <w:rFonts w:hint="eastAsia"/>
+          <w:sz w:val="20"/>
+          <w:szCs w:val="20"/>
+        </w:rPr>
+        <w:t>(</w:t>
+      </w:r>
+      <w:r>
+        <w:rPr>
+          <w:sz w:val="20"/>
+          <w:szCs w:val="20"/>
+        </w:rPr>
+        <w:t>But</w:t>
+      </w:r>
+      <w:r>
+        <w:rPr>
+          <w:rFonts w:hint="eastAsia"/>
+          <w:sz w:val="20"/>
+          <w:szCs w:val="20"/>
+        </w:rPr>
+        <w:t>, 세션 타임아웃이 있는 웹 사이트의 경우, 로그인이 끊어지는 일 발생 가능)</w:t>
+      </w:r>
+    </w:p>
+    <w:p>
+      <w:pPr>
+        <w:spacing w:after="0"/>
+        <w:ind w:leftChars="200" w:left="440"/>
+        <w:rPr>
+          <w:sz w:val="20"/>
+          <w:szCs w:val="20"/>
+        </w:rPr>
+      </w:pPr>
+    </w:p>
+    <w:p>
+      <w:pPr>
+        <w:spacing w:after="0"/>
+        <w:ind w:leftChars="200" w:left="440"/>
+        <w:rPr>
+          <w:b/>
+          <w:bCs/>
+          <w:sz w:val="20"/>
+          <w:szCs w:val="20"/>
+        </w:rPr>
+      </w:pPr>
+      <w:r>
+        <w:rPr>
+          <w:rFonts w:hint="eastAsia"/>
+          <w:b/>
+          <w:bCs/>
+          <w:sz w:val="20"/>
+          <w:szCs w:val="20"/>
+        </w:rPr>
+        <w:t>b) HTTP History</w:t>
+      </w:r>
+    </w:p>
+    <w:p>
+      <w:pPr>
+        <w:spacing w:after="0"/>
+        <w:ind w:leftChars="200" w:left="440"/>
+        <w:jc w:val="center"/>
+        <w:rPr>
+          <w:sz w:val="20"/>
+          <w:szCs w:val="20"/>
+        </w:rPr>
+      </w:pPr>
+      <w:r>
+        <w:rPr>
+          <w:sz w:val="20"/>
+          <w:szCs w:val="20"/>
+        </w:rPr>
+        <w:drawing>
+          <wp:inline distT="0" distB="0" distL="0" distR="0" wp14:anchorId="24C8F617" wp14:editId="687FD08A">
+            <wp:extent cx="4948767" cy="2071522"/>
+            <wp:effectExtent l="0" t="0" r="4445" b="5080"/>
+            <wp:docPr id="372361270" name="그림 1" descr="텍스트, 스크린샷, 소프트웨어, 번호이(가) 표시된 사진&#10;&#10;자동 생성된 설명"/>
+            <wp:cNvGraphicFramePr>
+              <a:graphicFrameLocks xmlns:a="http://schemas.openxmlformats.org/drawingml/2006/main" noChangeAspect="1"/>
+            </wp:cNvGraphicFramePr>
+            <a:graphic xmlns:a="http://schemas.openxmlformats.org/drawingml/2006/main">
+              <a:graphicData uri="http://schemas.openxmlformats.org/drawingml/2006/picture">
+                <pic:pic xmlns:pic="http://schemas.openxmlformats.org/drawingml/2006/picture">
+                  <pic:nvPicPr>
+                    <pic:cNvPr id="372361270" name="그림 1" descr="텍스트, 스크린샷, 소프트웨어, 번호이(가) 표시된 사진&#10;&#10;자동 생성된 설명"/>
+                    <pic:cNvPicPr/>
+                  </pic:nvPicPr>
+                  <pic:blipFill>
+                    <a:blip r:embed="rId32"/>
+                    <a:stretch>
+                      <a:fillRect/>
+                    </a:stretch>
+                  </pic:blipFill>
+                  <pic:spPr>
+                    <a:xfrm>
+                      <a:off x="0" y="0"/>
+                      <a:ext cx="4953512" cy="2073508"/>
+                    </a:xfrm>
+                    <a:prstGeom prst="rect">
+                      <a:avLst/>
+                    </a:prstGeom>
+                  </pic:spPr>
+                </pic:pic>
+              </a:graphicData>
+            </a:graphic>
+          </wp:inline>
+        </w:drawing>
+      </w:r>
+    </w:p>
+    <w:p>
+      <w:pPr>
+        <w:spacing w:after="0"/>
+        <w:ind w:leftChars="200" w:left="440"/>
+        <w:rPr>
+          <w:sz w:val="20"/>
+          <w:szCs w:val="20"/>
+        </w:rPr>
+      </w:pPr>
+      <w:r>
+        <w:rPr>
+          <w:rFonts w:hint="eastAsia"/>
+          <w:sz w:val="20"/>
+          <w:szCs w:val="20"/>
+        </w:rPr>
+        <w:t>- 사이트맵의 우측과 비슷</w:t>
+      </w:r>
+    </w:p>
+    <w:p>
+      <w:pPr>
+        <w:spacing w:after="0"/>
+        <w:ind w:leftChars="200" w:left="440"/>
+        <w:rPr>
+          <w:sz w:val="20"/>
+          <w:szCs w:val="20"/>
+        </w:rPr>
+      </w:pPr>
+      <w:r>
+        <w:rPr>
+          <w:rFonts w:hint="eastAsia"/>
+          <w:sz w:val="20"/>
+          <w:szCs w:val="20"/>
+        </w:rPr>
+        <w:t>- 접속 기록을 시간 순으로 정렬, 사이트맵보다 더 많은 정보</w:t>
+      </w:r>
+    </w:p>
+    <w:p>
+      <w:pPr>
+        <w:spacing w:after="0"/>
+        <w:ind w:leftChars="200" w:left="440"/>
+        <w:rPr>
+          <w:sz w:val="20"/>
+          <w:szCs w:val="20"/>
+        </w:rPr>
+      </w:pPr>
+      <w:r>
+        <w:rPr>
+          <w:rFonts w:hint="eastAsia"/>
+          <w:sz w:val="20"/>
+          <w:szCs w:val="20"/>
+        </w:rPr>
+        <w:t>- 상단: 각 요청의 핵심적인 정보 요약</w:t>
+      </w:r>
+    </w:p>
+    <w:p>
+      <w:pPr>
+        <w:spacing w:after="0"/>
+        <w:ind w:leftChars="200" w:left="440"/>
+        <w:rPr>
+          <w:sz w:val="20"/>
+          <w:szCs w:val="20"/>
+        </w:rPr>
+      </w:pPr>
+      <w:r>
+        <w:rPr>
+          <w:rFonts w:hint="eastAsia"/>
+          <w:sz w:val="20"/>
+          <w:szCs w:val="20"/>
+        </w:rPr>
+        <w:t xml:space="preserve">- </w:t>
+      </w:r>
+      <w:r>
+        <w:rPr>
+          <w:rFonts w:hint="eastAsia"/>
+          <w:sz w:val="20"/>
+          <w:szCs w:val="20"/>
+        </w:rPr>
+        <w:t>하단: 선택한 항목의 요청 메시지와 응답 메시지 확인</w:t>
+      </w:r>
+    </w:p>
+    <w:p>
+      <w:pPr>
+        <w:widowControl/>
+        <w:wordWrap/>
+        <w:autoSpaceDE/>
+        <w:autoSpaceDN/>
+        <w:rPr>
+          <w:sz w:val="20"/>
+          <w:szCs w:val="20"/>
+        </w:rPr>
+      </w:pPr>
+      <w:r>
+        <w:rPr>
+          <w:sz w:val="20"/>
+          <w:szCs w:val="20"/>
+        </w:rPr>
+        <w:br w:type="page"/>
+      </w:r>
+    </w:p>
+    <w:p>
+      <w:pPr>
+        <w:spacing w:after="0"/>
+        <w:ind w:leftChars="200" w:left="440"/>
+        <w:rPr>
+          <w:sz w:val="20"/>
+          <w:szCs w:val="20"/>
+        </w:rPr>
+      </w:pPr>
+      <w:r>
+        <w:rPr>
+          <w:rFonts w:hint="eastAsia"/>
+          <w:sz w:val="20"/>
+          <w:szCs w:val="20"/>
+        </w:rPr>
+        <w:lastRenderedPageBreak/>
+        <w:t>다음은 필터 항목들이다.</w:t>
+      </w:r>
+    </w:p>
+    <w:p>
+      <w:pPr>
+        <w:spacing w:after="0"/>
+        <w:ind w:leftChars="200" w:left="440"/>
+        <w:jc w:val="center"/>
+        <w:rPr>
+          <w:sz w:val="20"/>
+          <w:szCs w:val="20"/>
+        </w:rPr>
+      </w:pPr>
+      <w:r>
+        <w:rPr>
+          <w:sz w:val="20"/>
+          <w:szCs w:val="20"/>
+        </w:rPr>
+        <w:drawing>
+          <wp:inline distT="0" distB="0" distL="0" distR="0" wp14:anchorId="700082A8" wp14:editId="536952B2">
+            <wp:extent cx="4724400" cy="1990243"/>
+            <wp:effectExtent l="0" t="0" r="0" b="0"/>
+            <wp:docPr id="1106590302" name="그림 1" descr="텍스트, 스크린샷, 번호, 폰트이(가) 표시된 사진&#10;&#10;자동 생성된 설명"/>
+            <wp:cNvGraphicFramePr>
+              <a:graphicFrameLocks xmlns:a="http://schemas.openxmlformats.org/drawingml/2006/main" noChangeAspect="1"/>
+            </wp:cNvGraphicFramePr>
+            <a:graphic xmlns:a="http://schemas.openxmlformats.org/drawingml/2006/main">
+              <a:graphicData uri="http://schemas.openxmlformats.org/drawingml/2006/picture">
+                <pic:pic xmlns:pic="http://schemas.openxmlformats.org/drawingml/2006/picture">
+                  <pic:nvPicPr>
+                    <pic:cNvPr id="1106590302" name="그림 1" descr="텍스트, 스크린샷, 번호, 폰트이(가) 표시된 사진&#10;&#10;자동 생성된 설명"/>
+                    <pic:cNvPicPr/>
+                  </pic:nvPicPr>
+                  <pic:blipFill>
+                    <a:blip r:embed="rId33"/>
+                    <a:stretch>
+                      <a:fillRect/>
+                    </a:stretch>
+                  </pic:blipFill>
+                  <pic:spPr>
+                    <a:xfrm>
+                      <a:off x="0" y="0"/>
+                      <a:ext cx="4727047" cy="1991358"/>
+                    </a:xfrm>
+                    <a:prstGeom prst="rect">
+                      <a:avLst/>
+                    </a:prstGeom>
+                  </pic:spPr>
+                </pic:pic>
+              </a:graphicData>
+            </a:graphic>
+          </wp:inline>
+        </w:drawing>
+      </w:r>
+    </w:p>
+    <w:p>
+      <w:pPr>
+        <w:spacing w:after="0"/>
+        <w:ind w:leftChars="200" w:left="440"/>
+        <w:rPr>
+          <w:sz w:val="20"/>
+          <w:szCs w:val="20"/>
+        </w:rPr>
+      </w:pPr>
+      <w:r>
+        <w:rPr>
+          <w:rFonts w:hint="eastAsia"/>
+          <w:sz w:val="20"/>
+          <w:szCs w:val="20"/>
+        </w:rPr>
+        <w:t>- 사이트 맵의 항목들과 비슷</w:t>
+      </w:r>
+    </w:p>
+    <w:p>
+      <w:pPr>
+        <w:spacing w:after="0"/>
+        <w:ind w:leftChars="200" w:left="440"/>
+        <w:rPr>
+          <w:sz w:val="20"/>
+          <w:szCs w:val="20"/>
+        </w:rPr>
+      </w:pPr>
+      <w:r>
+        <w:rPr>
+          <w:rFonts w:hint="eastAsia"/>
+          <w:sz w:val="20"/>
+          <w:szCs w:val="20"/>
+        </w:rPr>
+        <w:t>- Hide items without responses: 응답이 없는 항목 표시 X</w:t>
+      </w:r>
+    </w:p>
+    <w:p>
+      <w:pPr>
+        <w:spacing w:after="0"/>
+        <w:ind w:leftChars="200" w:left="440"/>
+        <w:rPr>
+          <w:sz w:val="20"/>
+          <w:szCs w:val="20"/>
+        </w:rPr>
+      </w:pPr>
+      <w:r>
+        <w:rPr>
+          <w:rFonts w:hint="eastAsia"/>
+          <w:sz w:val="20"/>
+          <w:szCs w:val="20"/>
+        </w:rPr>
+        <w:t>- Filter by listener: 포트 번호로 필터링</w:t>
+      </w:r>
+    </w:p>
+    <w:p>
+      <w:pPr>
+        <w:spacing w:after="0"/>
+        <w:ind w:leftChars="200" w:left="440"/>
+        <w:rPr>
+          <w:sz w:val="20"/>
+          <w:szCs w:val="20"/>
+        </w:rPr>
+      </w:pPr>
+    </w:p>
+    <w:p>
+      <w:pPr>
+        <w:spacing w:after="0"/>
+        <w:ind w:leftChars="200" w:left="440"/>
+        <w:rPr>
+          <w:b/>
+          <w:bCs/>
+          <w:sz w:val="20"/>
+          <w:szCs w:val="20"/>
+        </w:rPr>
+      </w:pPr>
+      <w:r>
+        <w:rPr>
+          <w:rFonts w:hint="eastAsia"/>
+          <w:b/>
+          <w:bCs/>
+          <w:sz w:val="20"/>
+          <w:szCs w:val="20"/>
+        </w:rPr>
+        <w:t>c) Proxy settings</w:t>
+      </w:r>
+    </w:p>
+    <w:p>
+      <w:pPr>
+        <w:spacing w:after="0"/>
+        <w:ind w:leftChars="200" w:left="440"/>
+        <w:jc w:val="center"/>
+        <w:rPr>
+          <w:b/>
+          <w:bCs/>
+          <w:sz w:val="20"/>
+          <w:szCs w:val="20"/>
+        </w:rPr>
+      </w:pPr>
+      <w:r>
+        <w:rPr>
+          <w:b/>
+          <w:bCs/>
+          <w:sz w:val="20"/>
+          <w:szCs w:val="20"/>
+        </w:rPr>
+        <w:drawing>
+          <wp:inline distT="0" distB="0" distL="0" distR="0" wp14:anchorId="7981D43A" wp14:editId="09B997C8">
+            <wp:extent cx="4572000" cy="3597840"/>
+            <wp:effectExtent l="0" t="0" r="0" b="3175"/>
+            <wp:docPr id="563464238" name="그림 1" descr="텍스트, 스크린샷, 소프트웨어, 디스플레이이(가) 표시된 사진&#10;&#10;자동 생성된 설명"/>
+            <wp:cNvGraphicFramePr>
+              <a:graphicFrameLocks xmlns:a="http://schemas.openxmlformats.org/drawingml/2006/main" noChangeAspect="1"/>
+            </wp:cNvGraphicFramePr>
+            <a:graphic xmlns:a="http://schemas.openxmlformats.org/drawingml/2006/main">
+              <a:graphicData uri="http://schemas.openxmlformats.org/drawingml/2006/picture">
+                <pic:pic xmlns:pic="http://schemas.openxmlformats.org/drawingml/2006/picture">
+                  <pic:nvPicPr>
+                    <pic:cNvPr id="563464238" name="그림 1" descr="텍스트, 스크린샷, 소프트웨어, 디스플레이이(가) 표시된 사진&#10;&#10;자동 생성된 설명"/>
+                    <pic:cNvPicPr/>
+                  </pic:nvPicPr>
+                  <pic:blipFill>
+                    <a:blip r:embed="rId34"/>
+                    <a:stretch>
+                      <a:fillRect/>
+                    </a:stretch>
+                  </pic:blipFill>
+                  <pic:spPr>
+                    <a:xfrm>
+                      <a:off x="0" y="0"/>
+                      <a:ext cx="4578721" cy="3603129"/>
+                    </a:xfrm>
+                    <a:prstGeom prst="rect">
+                      <a:avLst/>
+                    </a:prstGeom>
+                  </pic:spPr>
+                </pic:pic>
+              </a:graphicData>
+            </a:graphic>
+          </wp:inline>
+        </w:drawing>
+      </w:r>
+    </w:p>
+    <w:p>
+      <w:pPr>
+        <w:spacing w:after="0"/>
+        <w:ind w:leftChars="200" w:left="440"/>
+        <w:rPr>
+          <w:sz w:val="20"/>
+          <w:szCs w:val="20"/>
+        </w:rPr>
+      </w:pPr>
+      <w:r>
+        <w:rPr>
+          <w:rFonts w:hint="eastAsia"/>
+          <w:sz w:val="20"/>
+          <w:szCs w:val="20"/>
+        </w:rPr>
+        <w:t>- Proxy와 관련된 옵션 설정</w:t>
+      </w:r>
+    </w:p>
+    <w:p>
+      <w:pPr>
+        <w:spacing w:after="0"/>
+        <w:ind w:leftChars="200" w:left="440"/>
+        <w:rPr>
+          <w:sz w:val="20"/>
+          <w:szCs w:val="20"/>
+        </w:rPr>
+      </w:pPr>
+      <w:r>
+        <w:rPr>
+          <w:rFonts w:hint="eastAsia"/>
+          <w:sz w:val="20"/>
+          <w:szCs w:val="20"/>
+        </w:rPr>
+        <w:t>- 아래는 자주 사용하는 설정</w:t>
+      </w:r>
+    </w:p>
+    <w:p>
+      <w:pPr>
+        <w:spacing w:after="0"/>
+        <w:ind w:leftChars="200" w:left="440"/>
+        <w:rPr>
+          <w:sz w:val="20"/>
+          <w:szCs w:val="20"/>
+        </w:rPr>
+      </w:pPr>
+      <w:r>
+        <w:rPr>
+          <w:rFonts w:hint="eastAsia"/>
+          <w:sz w:val="20"/>
+          <w:szCs w:val="20"/>
+        </w:rPr>
+        <w:t>- Proxy Listeners: Proxy와 인터페이스 주소와 상태 설정</w:t>
+      </w:r>
+    </w:p>
+    <w:p>
+      <w:pPr>
+        <w:spacing w:after="0"/>
+        <w:ind w:leftChars="200" w:left="440"/>
+        <w:rPr>
+          <w:sz w:val="20"/>
+          <w:szCs w:val="20"/>
+        </w:rPr>
+      </w:pPr>
+      <w:r>
+        <w:rPr>
+          <w:rFonts w:hint="eastAsia"/>
+          <w:sz w:val="20"/>
+          <w:szCs w:val="20"/>
+        </w:rPr>
+        <w:t>- Intercept Client Requests: 어떤 요청을 인터셉트할지 설정</w:t>
+      </w:r>
+    </w:p>
+    <w:p>
+      <w:pPr>
+        <w:spacing w:after="0"/>
+        <w:ind w:leftChars="200" w:left="440"/>
+        <w:rPr>
+          <w:sz w:val="20"/>
+          <w:szCs w:val="20"/>
+        </w:rPr>
+      </w:pPr>
+      <w:r>
+        <w:rPr>
+          <w:rFonts w:hint="eastAsia"/>
+          <w:sz w:val="20"/>
+          <w:szCs w:val="20"/>
+        </w:rPr>
+        <w:t>- Intercept Server Responses: 어떤 응답을 인터셉트할지 설정</w:t>
+      </w:r>
+    </w:p>
+    <w:p>
+      <w:pPr>
+        <w:spacing w:after="0"/>
+        <w:ind w:leftChars="200" w:left="440"/>
+        <w:rPr>
+          <w:sz w:val="20"/>
+          <w:szCs w:val="20"/>
+        </w:rPr>
+      </w:pPr>
+      <w:r>
+        <w:rPr>
+          <w:rFonts w:hint="eastAsia"/>
+          <w:sz w:val="20"/>
+          <w:szCs w:val="20"/>
+        </w:rPr>
+        <w:t>- Response Modification: 응답 메시지를 자동으로 수정</w:t>
+      </w:r>
+    </w:p>
+    <w:p>
+      <w:pPr>
+        <w:spacing w:after="0"/>
+        <w:ind w:leftChars="200" w:left="440"/>
+        <w:rPr>
+          <w:rFonts w:hint="eastAsia"/>
+          <w:sz w:val="20"/>
+          <w:szCs w:val="20"/>
+        </w:rPr>
+      </w:pPr>
+      <w:r>
+        <w:rPr>
+          <w:rFonts w:hint="eastAsia"/>
+          <w:sz w:val="20"/>
+          <w:szCs w:val="20"/>
+        </w:rPr>
+        <w:t>- Match and Replace: 요청/응답 메시지의 특정 부분을 패턴 매칭 및 자동 변경</w:t>
       </w:r>
     </w:p>
     <w:sectPr>
@@ -5373,6 +6771,7 @@
   <w:style w:type="character" w:default="1" w:styleId="a0">
     <w:name w:val="Default Paragraph Font"/>
     <w:uiPriority w:val="1"/>
+    <w:semiHidden/>
     <w:unhideWhenUsed/>
   </w:style>
   <w:style w:type="table" w:default="1" w:styleId="a1">
